--- a/limpias/2082.docx
+++ b/limpias/2082.docx
@@ -1,11 +1,11 @@
 
 <file path=word/document.xml><?xml version="1.0" encoding="utf-8"?>
-<w:document xmlns:ve="http://schemas.openxmlformats.org/markup-compatibility/2006" xmlns:o="urn:schemas-microsoft-com:office:office" xmlns:r="http://schemas.openxmlformats.org/officeDocument/2006/relationships" xmlns:m="http://schemas.openxmlformats.org/officeDocument/2006/math" xmlns:v="urn:schemas-microsoft-com:vml" xmlns:wp="http://schemas.openxmlformats.org/drawingml/2006/wordprocessingDrawing" xmlns:w10="urn:schemas-microsoft-com:office:word" xmlns:w="http://schemas.openxmlformats.org/wordprocessingml/2006/main" xmlns:wne="http://schemas.microsoft.com/office/word/2006/wordml">
+<w:document xmlns:wpc="http://schemas.microsoft.com/office/word/2010/wordprocessingCanvas" xmlns:cx="http://schemas.microsoft.com/office/drawing/2014/chartex" xmlns:mc="http://schemas.openxmlformats.org/markup-compatibility/2006" xmlns:o="urn:schemas-microsoft-com:office:office" xmlns:r="http://schemas.openxmlformats.org/officeDocument/2006/relationships" xmlns:m="http://schemas.openxmlformats.org/officeDocument/2006/math" xmlns:v="urn:schemas-microsoft-com:vml" xmlns:wp14="http://schemas.microsoft.com/office/word/2010/wordprocessingDrawing" xmlns:wp="http://schemas.openxmlformats.org/drawingml/2006/wordprocessingDrawing" xmlns:w10="urn:schemas-microsoft-com:office:word" xmlns:w="http://schemas.openxmlformats.org/wordprocessingml/2006/main" xmlns:w14="http://schemas.microsoft.com/office/word/2010/wordml" xmlns:w15="http://schemas.microsoft.com/office/word/2012/wordml" xmlns:w16se="http://schemas.microsoft.com/office/word/2015/wordml/symex" xmlns:wpg="http://schemas.microsoft.com/office/word/2010/wordprocessingGroup" xmlns:wpi="http://schemas.microsoft.com/office/word/2010/wordprocessingInk" xmlns:wne="http://schemas.microsoft.com/office/word/2006/wordml" xmlns:wps="http://schemas.microsoft.com/office/word/2010/wordprocessingShape" mc:Ignorable="w14 w15 w16se wp14">
   <w:body>
     <w:p>
       <w:pPr>
         <w:keepNext/>
-        <w:spacing w:after="360" w:line="240" w:lineRule="auto"/>
+        <w:spacing w:after="180" w:line="240" w:lineRule="auto"/>
         <w:jc w:val="right"/>
         <w:rPr>
           <w:rFonts w:ascii="Book Antiqua" w:hAnsi="Book Antiqua" w:cs="Times New Roman"/>
@@ -17,26 +17,18 @@
           <w:rFonts w:ascii="Book Antiqua" w:hAnsi="Book Antiqua" w:cs="Times New Roman"/>
           <w:sz w:val="24"/>
         </w:rPr>
-        <w:t xml:space="preserve">Yerba Buena, </w:t>
-      </w:r>
-      <w:r>
-        <w:rPr>
-          <w:rFonts w:ascii="Book Antiqua" w:hAnsi="Book Antiqua" w:cs="Times New Roman"/>
-          <w:sz w:val="24"/>
-        </w:rPr>
-        <w:t>12 de abril de 2017</w:t>
+        <w:t>Yerba Buena, 12 de Abril de 2017</w:t>
       </w:r>
     </w:p>
     <w:p>
       <w:pPr>
         <w:keepNext/>
-        <w:spacing w:before="60" w:after="180" w:line="240" w:lineRule="auto"/>
+        <w:spacing w:before="480" w:after="180" w:line="240" w:lineRule="auto"/>
         <w:jc w:val="left"/>
         <w:rPr>
           <w:rFonts w:ascii="Book Antiqua" w:hAnsi="Book Antiqua" w:cs="Times New Roman"/>
           <w:b/>
           <w:sz w:val="24"/>
-          <w:u w:val="single"/>
         </w:rPr>
       </w:pPr>
       <w:r>
@@ -45,21 +37,13 @@
           <w:b/>
           <w:sz w:val="24"/>
         </w:rPr>
-        <w:t xml:space="preserve">ORDENANZA Nº </w:t>
-      </w:r>
-      <w:r>
-        <w:rPr>
-          <w:rFonts w:ascii="Book Antiqua" w:hAnsi="Book Antiqua" w:cs="Times New Roman"/>
-          <w:b/>
-          <w:sz w:val="24"/>
-        </w:rPr>
-        <w:t>2082</w:t>
+        <w:t>ORDENANZA Nº 2082</w:t>
       </w:r>
     </w:p>
     <w:p>
       <w:pPr>
         <w:keepNext/>
-        <w:spacing w:before="60" w:after="60" w:line="240" w:lineRule="auto"/>
+        <w:spacing w:before="240" w:after="60" w:line="240" w:lineRule="auto"/>
         <w:jc w:val="left"/>
         <w:rPr>
           <w:rFonts w:ascii="Book Antiqua" w:hAnsi="Book Antiqua" w:cs="Times New Roman"/>
@@ -90,15 +74,70 @@
         <w:rPr>
           <w:rFonts w:ascii="Book Antiqua" w:hAnsi="Book Antiqua" w:cs="Times New Roman"/>
           <w:sz w:val="24"/>
-          <w:szCs w:val="24"/>
-        </w:rPr>
-        <w:t>El Expediente N° 001-C-17, mediante el cual la firma comercial Cerámica Marcos Paz, solicita autorización para la construcción de dársenas de estacionamiento; y</w:t>
+        </w:rPr>
+        <w:t xml:space="preserve"> </w:t>
+      </w:r>
+      <w:r>
+        <w:rPr>
+          <w:rFonts w:ascii="Book Antiqua" w:hAnsi="Book Antiqua" w:cs="Times New Roman"/>
+          <w:sz w:val="24"/>
+          <w:szCs w:val="24"/>
+        </w:rPr>
+        <w:t>El Expediente N° 001-C-17</w:t>
+      </w:r>
+      <w:r>
+        <w:rPr>
+          <w:rFonts w:ascii="Book Antiqua" w:hAnsi="Book Antiqua" w:cs="Times New Roman"/>
+          <w:sz w:val="24"/>
+          <w:szCs w:val="24"/>
+        </w:rPr>
+        <w:t xml:space="preserve">, </w:t>
+      </w:r>
+      <w:r>
+        <w:rPr>
+          <w:rFonts w:ascii="Book Antiqua" w:hAnsi="Book Antiqua" w:cs="Times New Roman"/>
+          <w:sz w:val="24"/>
+          <w:szCs w:val="24"/>
+        </w:rPr>
+        <w:t>mediante el cual la firma comercial Cerámica Marcos Paz</w:t>
+      </w:r>
+      <w:r>
+        <w:rPr>
+          <w:rFonts w:ascii="Book Antiqua" w:hAnsi="Book Antiqua" w:cs="Times New Roman"/>
+          <w:sz w:val="24"/>
+          <w:szCs w:val="24"/>
+        </w:rPr>
+        <w:t xml:space="preserve">, </w:t>
+      </w:r>
+      <w:r>
+        <w:rPr>
+          <w:rFonts w:ascii="Book Antiqua" w:hAnsi="Book Antiqua" w:cs="Times New Roman"/>
+          <w:sz w:val="24"/>
+          <w:szCs w:val="24"/>
+        </w:rPr>
+        <w:t>solicita autorización para la construcción de dársenas de estacionamiento</w:t>
+      </w:r>
+      <w:r>
+        <w:rPr>
+          <w:rFonts w:ascii="Book Antiqua" w:hAnsi="Book Antiqua" w:cs="Times New Roman"/>
+          <w:sz w:val="24"/>
+          <w:szCs w:val="24"/>
+        </w:rPr>
+        <w:t xml:space="preserve">; </w:t>
+      </w:r>
+      <w:r>
+        <w:rPr>
+          <w:rFonts w:ascii="Book Antiqua" w:hAnsi="Book Antiqua" w:cs="Times New Roman"/>
+          <w:sz w:val="24"/>
+          <w:szCs w:val="24"/>
+        </w:rPr>
+        <w:t>y</w:t>
       </w:r>
     </w:p>
     <w:p>
       <w:pPr>
         <w:keepNext/>
-        <w:spacing w:before="60" w:after="60" w:line="240" w:lineRule="auto"/>
+        <w:spacing w:before="240" w:after="60" w:line="240" w:lineRule="auto"/>
         <w:jc w:val="left"/>
         <w:rPr>
           <w:rFonts w:ascii="Book Antiqua" w:hAnsi="Book Antiqua" w:cs="Times New Roman"/>
@@ -129,23 +168,237 @@
         <w:rPr>
           <w:rFonts w:ascii="Book Antiqua" w:hAnsi="Book Antiqua" w:cs="Times New Roman"/>
           <w:sz w:val="24"/>
-          <w:szCs w:val="24"/>
-        </w:rPr>
-        <w:t>Que el Sr. Juan Carlos D' Andrea, en su carácter de socio gerente de Cerámica Marcos Paz, solicitó, tal como corresponde, autorización para la construcción de estacionamiento tipo dársenas sobre el frente del Local Comercial, ubicado en calle B, 9 de Julio 698, en el Departa</w:t>
-      </w:r>
-      <w:bookmarkStart w:id="0" w:name="_GoBack"/>
-      <w:bookmarkEnd w:id="0"/>
-      <w:r>
-        <w:rPr>
-          <w:rFonts w:ascii="Book Antiqua" w:hAnsi="Book Antiqua" w:cs="Times New Roman"/>
-          <w:sz w:val="24"/>
-          <w:szCs w:val="24"/>
-        </w:rPr>
-        <w:t>mento Ejecutivo, no otorgándosele factibilidad, bajo el argumento de que "según Ordenanza 613/94, el Código de Planeamiento Urbano, no se permite el estacionamiento en la vía pública, exigiendo inclusive que el mismo se desarrolle dentro del predio y fuera del retiro obligatorio";</w:t>
+        </w:rPr>
+        <w:t xml:space="preserve"> </w:t>
+      </w:r>
+      <w:r>
+        <w:rPr>
+          <w:rFonts w:ascii="Book Antiqua" w:hAnsi="Book Antiqua" w:cs="Times New Roman"/>
+          <w:sz w:val="24"/>
+          <w:szCs w:val="24"/>
+        </w:rPr>
+        <w:t>Que el Sr</w:t>
+      </w:r>
+      <w:r>
+        <w:rPr>
+          <w:rFonts w:ascii="Book Antiqua" w:hAnsi="Book Antiqua" w:cs="Times New Roman"/>
+          <w:sz w:val="24"/>
+          <w:szCs w:val="24"/>
+        </w:rPr>
+        <w:t xml:space="preserve">. </w:t>
+      </w:r>
+      <w:r>
+        <w:rPr>
+          <w:rFonts w:ascii="Book Antiqua" w:hAnsi="Book Antiqua" w:cs="Times New Roman"/>
+          <w:sz w:val="24"/>
+          <w:szCs w:val="24"/>
+        </w:rPr>
+        <w:t>Juan Carlos D' Andrea</w:t>
+      </w:r>
+      <w:r>
+        <w:rPr>
+          <w:rFonts w:ascii="Book Antiqua" w:hAnsi="Book Antiqua" w:cs="Times New Roman"/>
+          <w:sz w:val="24"/>
+          <w:szCs w:val="24"/>
+        </w:rPr>
+        <w:t xml:space="preserve">, </w:t>
+      </w:r>
+      <w:r>
+        <w:rPr>
+          <w:rFonts w:ascii="Book Antiqua" w:hAnsi="Book Antiqua" w:cs="Times New Roman"/>
+          <w:sz w:val="24"/>
+          <w:szCs w:val="24"/>
+        </w:rPr>
+        <w:t>en su carácter de socio gerente de Cerámica Marcos Paz</w:t>
+      </w:r>
+      <w:r>
+        <w:rPr>
+          <w:rFonts w:ascii="Book Antiqua" w:hAnsi="Book Antiqua" w:cs="Times New Roman"/>
+          <w:sz w:val="24"/>
+          <w:szCs w:val="24"/>
+        </w:rPr>
+        <w:t xml:space="preserve">, </w:t>
+      </w:r>
+      <w:r>
+        <w:rPr>
+          <w:rFonts w:ascii="Book Antiqua" w:hAnsi="Book Antiqua" w:cs="Times New Roman"/>
+          <w:sz w:val="24"/>
+          <w:szCs w:val="24"/>
+        </w:rPr>
+        <w:t>solicitó</w:t>
+      </w:r>
+      <w:r>
+        <w:rPr>
+          <w:rFonts w:ascii="Book Antiqua" w:hAnsi="Book Antiqua" w:cs="Times New Roman"/>
+          <w:sz w:val="24"/>
+          <w:szCs w:val="24"/>
+        </w:rPr>
+        <w:t xml:space="preserve">, </w:t>
+      </w:r>
+      <w:r>
+        <w:rPr>
+          <w:rFonts w:ascii="Book Antiqua" w:hAnsi="Book Antiqua" w:cs="Times New Roman"/>
+          <w:sz w:val="24"/>
+          <w:szCs w:val="24"/>
+        </w:rPr>
+        <w:t>tal como corresponde</w:t>
+      </w:r>
+      <w:r>
+        <w:rPr>
+          <w:rFonts w:ascii="Book Antiqua" w:hAnsi="Book Antiqua" w:cs="Times New Roman"/>
+          <w:sz w:val="24"/>
+          <w:szCs w:val="24"/>
+        </w:rPr>
+        <w:t xml:space="preserve">, </w:t>
+      </w:r>
+      <w:r>
+        <w:rPr>
+          <w:rFonts w:ascii="Book Antiqua" w:hAnsi="Book Antiqua" w:cs="Times New Roman"/>
+          <w:sz w:val="24"/>
+          <w:szCs w:val="24"/>
+        </w:rPr>
+        <w:t>autorización para la construcción de estacionamiento tipo dársenas sobre el frente del Local Comercial</w:t>
+      </w:r>
+      <w:r>
+        <w:rPr>
+          <w:rFonts w:ascii="Book Antiqua" w:hAnsi="Book Antiqua" w:cs="Times New Roman"/>
+          <w:sz w:val="24"/>
+          <w:szCs w:val="24"/>
+        </w:rPr>
+        <w:t xml:space="preserve">, </w:t>
+      </w:r>
+      <w:r>
+        <w:rPr>
+          <w:rFonts w:ascii="Book Antiqua" w:hAnsi="Book Antiqua" w:cs="Times New Roman"/>
+          <w:sz w:val="24"/>
+          <w:szCs w:val="24"/>
+        </w:rPr>
+        <w:t>ubicado en calle B</w:t>
+      </w:r>
+      <w:r>
+        <w:rPr>
+          <w:rFonts w:ascii="Book Antiqua" w:hAnsi="Book Antiqua" w:cs="Times New Roman"/>
+          <w:sz w:val="24"/>
+          <w:szCs w:val="24"/>
+        </w:rPr>
+        <w:t xml:space="preserve">, </w:t>
+      </w:r>
+      <w:r>
+        <w:rPr>
+          <w:rFonts w:ascii="Book Antiqua" w:hAnsi="Book Antiqua" w:cs="Times New Roman"/>
+          <w:sz w:val="24"/>
+          <w:szCs w:val="24"/>
+        </w:rPr>
+        <w:t>9 de Julio 698</w:t>
+      </w:r>
+      <w:r>
+        <w:rPr>
+          <w:rFonts w:ascii="Book Antiqua" w:hAnsi="Book Antiqua" w:cs="Times New Roman"/>
+          <w:sz w:val="24"/>
+          <w:szCs w:val="24"/>
+        </w:rPr>
+        <w:t xml:space="preserve">, </w:t>
+      </w:r>
+      <w:r>
+        <w:rPr>
+          <w:rFonts w:ascii="Book Antiqua" w:hAnsi="Book Antiqua" w:cs="Times New Roman"/>
+          <w:sz w:val="24"/>
+          <w:szCs w:val="24"/>
+        </w:rPr>
+        <w:t>en el Departamento Ejecutivo</w:t>
+      </w:r>
+      <w:r>
+        <w:rPr>
+          <w:rFonts w:ascii="Book Antiqua" w:hAnsi="Book Antiqua" w:cs="Times New Roman"/>
+          <w:sz w:val="24"/>
+          <w:szCs w:val="24"/>
+        </w:rPr>
+        <w:t xml:space="preserve">, </w:t>
+      </w:r>
+      <w:r>
+        <w:rPr>
+          <w:rFonts w:ascii="Book Antiqua" w:hAnsi="Book Antiqua" w:cs="Times New Roman"/>
+          <w:sz w:val="24"/>
+          <w:szCs w:val="24"/>
+        </w:rPr>
+        <w:t>no otorgándosele factibilidad</w:t>
+      </w:r>
+      <w:r>
+        <w:rPr>
+          <w:rFonts w:ascii="Book Antiqua" w:hAnsi="Book Antiqua" w:cs="Times New Roman"/>
+          <w:sz w:val="24"/>
+          <w:szCs w:val="24"/>
+        </w:rPr>
+        <w:t xml:space="preserve">, </w:t>
+      </w:r>
+      <w:r>
+        <w:rPr>
+          <w:rFonts w:ascii="Book Antiqua" w:hAnsi="Book Antiqua" w:cs="Times New Roman"/>
+          <w:sz w:val="24"/>
+          <w:szCs w:val="24"/>
+        </w:rPr>
+        <w:t>bajo el argumento de que "según Ordenanza 613/94</w:t>
+      </w:r>
+      <w:r>
+        <w:rPr>
+          <w:rFonts w:ascii="Book Antiqua" w:hAnsi="Book Antiqua" w:cs="Times New Roman"/>
+          <w:sz w:val="24"/>
+          <w:szCs w:val="24"/>
+        </w:rPr>
+        <w:t xml:space="preserve">, </w:t>
+      </w:r>
+      <w:r>
+        <w:rPr>
+          <w:rFonts w:ascii="Book Antiqua" w:hAnsi="Book Antiqua" w:cs="Times New Roman"/>
+          <w:sz w:val="24"/>
+          <w:szCs w:val="24"/>
+        </w:rPr>
+        <w:t>el Código de Planeamiento Urbano</w:t>
+      </w:r>
+      <w:r>
+        <w:rPr>
+          <w:rFonts w:ascii="Book Antiqua" w:hAnsi="Book Antiqua" w:cs="Times New Roman"/>
+          <w:sz w:val="24"/>
+          <w:szCs w:val="24"/>
+        </w:rPr>
+        <w:t xml:space="preserve">, </w:t>
+      </w:r>
+      <w:r>
+        <w:rPr>
+          <w:rFonts w:ascii="Book Antiqua" w:hAnsi="Book Antiqua" w:cs="Times New Roman"/>
+          <w:sz w:val="24"/>
+          <w:szCs w:val="24"/>
+        </w:rPr>
+        <w:t>no se permite el estacionamiento en la vía pública</w:t>
+      </w:r>
+      <w:r>
+        <w:rPr>
+          <w:rFonts w:ascii="Book Antiqua" w:hAnsi="Book Antiqua" w:cs="Times New Roman"/>
+          <w:sz w:val="24"/>
+          <w:szCs w:val="24"/>
+        </w:rPr>
+        <w:t xml:space="preserve">, </w:t>
+      </w:r>
+      <w:r>
+        <w:rPr>
+          <w:rFonts w:ascii="Book Antiqua" w:hAnsi="Book Antiqua" w:cs="Times New Roman"/>
+          <w:sz w:val="24"/>
+          <w:szCs w:val="24"/>
+        </w:rPr>
+        <w:t>exigiendo inclusive que el mismo se desarrolle dentro del predio y fuera del retiro obligatorio"</w:t>
+      </w:r>
+      <w:r>
+        <w:rPr>
+          <w:rFonts w:ascii="Book Antiqua" w:hAnsi="Book Antiqua" w:cs="Times New Roman"/>
+          <w:sz w:val="24"/>
+          <w:szCs w:val="24"/>
+        </w:rPr>
+        <w:t xml:space="preserve">; </w:t>
       </w:r>
     </w:p>
     <w:p>
       <w:pPr>
+        <w:keepNext/>
         <w:spacing w:after="180" w:line="240" w:lineRule="auto"/>
         <w:rPr>
           <w:rFonts w:ascii="Book Antiqua" w:hAnsi="Book Antiqua" w:cs="Times New Roman"/>
@@ -160,7 +413,111 @@
           <w:sz w:val="24"/>
           <w:szCs w:val="24"/>
         </w:rPr>
-        <w:t xml:space="preserve">Que se debe ser prudente al afirmar reglas establecidas en la Ordenanza 613/94, pues se convierte en falacia, argumentar la mitad o solo una parte de lo que la norma establece. Así es que en el punto 2,2,2,13, </w:t>
+        <w:t>Que se debe ser prudente al afirmar reglas establecidas en la Ordenanza 613/94</w:t>
+      </w:r>
+      <w:r>
+        <w:rPr>
+          <w:rFonts w:ascii="Book Antiqua" w:hAnsi="Book Antiqua" w:cs="Times New Roman"/>
+          <w:sz w:val="24"/>
+          <w:szCs w:val="24"/>
+        </w:rPr>
+        <w:t xml:space="preserve">, </w:t>
+      </w:r>
+      <w:r>
+        <w:rPr>
+          <w:rFonts w:ascii="Book Antiqua" w:hAnsi="Book Antiqua" w:cs="Times New Roman"/>
+          <w:sz w:val="24"/>
+          <w:szCs w:val="24"/>
+        </w:rPr>
+        <w:t>pues se convierte en falacia</w:t>
+      </w:r>
+      <w:r>
+        <w:rPr>
+          <w:rFonts w:ascii="Book Antiqua" w:hAnsi="Book Antiqua" w:cs="Times New Roman"/>
+          <w:sz w:val="24"/>
+          <w:szCs w:val="24"/>
+        </w:rPr>
+        <w:t xml:space="preserve">, </w:t>
+      </w:r>
+      <w:r>
+        <w:rPr>
+          <w:rFonts w:ascii="Book Antiqua" w:hAnsi="Book Antiqua" w:cs="Times New Roman"/>
+          <w:sz w:val="24"/>
+          <w:szCs w:val="24"/>
+        </w:rPr>
+        <w:t>argumentar la mitad o solo una parte de lo que la norma establece</w:t>
+      </w:r>
+      <w:r>
+        <w:rPr>
+          <w:rFonts w:ascii="Book Antiqua" w:hAnsi="Book Antiqua" w:cs="Times New Roman"/>
+          <w:sz w:val="24"/>
+          <w:szCs w:val="24"/>
+        </w:rPr>
+        <w:t xml:space="preserve">. </w:t>
+      </w:r>
+      <w:r>
+        <w:rPr>
+          <w:rFonts w:ascii="Book Antiqua" w:hAnsi="Book Antiqua" w:cs="Times New Roman"/>
+          <w:sz w:val="24"/>
+          <w:szCs w:val="24"/>
+        </w:rPr>
+        <w:t>Así es que en el punto 2</w:t>
+      </w:r>
+      <w:r>
+        <w:rPr>
+          <w:rFonts w:ascii="Book Antiqua" w:hAnsi="Book Antiqua" w:cs="Times New Roman"/>
+          <w:sz w:val="24"/>
+          <w:szCs w:val="24"/>
+        </w:rPr>
+        <w:t xml:space="preserve">, </w:t>
+      </w:r>
+      <w:r>
+        <w:rPr>
+          <w:rFonts w:ascii="Book Antiqua" w:hAnsi="Book Antiqua" w:cs="Times New Roman"/>
+          <w:sz w:val="24"/>
+          <w:szCs w:val="24"/>
+        </w:rPr>
+        <w:t>2</w:t>
+      </w:r>
+      <w:r>
+        <w:rPr>
+          <w:rFonts w:ascii="Book Antiqua" w:hAnsi="Book Antiqua" w:cs="Times New Roman"/>
+          <w:sz w:val="24"/>
+          <w:szCs w:val="24"/>
+        </w:rPr>
+        <w:t xml:space="preserve">, </w:t>
+      </w:r>
+      <w:r>
+        <w:rPr>
+          <w:rFonts w:ascii="Book Antiqua" w:hAnsi="Book Antiqua" w:cs="Times New Roman"/>
+          <w:sz w:val="24"/>
+          <w:szCs w:val="24"/>
+        </w:rPr>
+        <w:t>2</w:t>
+      </w:r>
+      <w:r>
+        <w:rPr>
+          <w:rFonts w:ascii="Book Antiqua" w:hAnsi="Book Antiqua" w:cs="Times New Roman"/>
+          <w:sz w:val="24"/>
+          <w:szCs w:val="24"/>
+        </w:rPr>
+        <w:t xml:space="preserve">, </w:t>
+      </w:r>
+      <w:r>
+        <w:rPr>
+          <w:rFonts w:ascii="Book Antiqua" w:hAnsi="Book Antiqua" w:cs="Times New Roman"/>
+          <w:sz w:val="24"/>
+          <w:szCs w:val="24"/>
+        </w:rPr>
+        <w:t>13</w:t>
+      </w:r>
+      <w:r>
+        <w:rPr>
+          <w:rFonts w:ascii="Book Antiqua" w:hAnsi="Book Antiqua" w:cs="Times New Roman"/>
+          <w:sz w:val="24"/>
+          <w:szCs w:val="24"/>
+        </w:rPr>
+        <w:t xml:space="preserve">, </w:t>
       </w:r>
       <w:r>
         <w:rPr>
@@ -169,11 +526,93 @@
           <w:sz w:val="24"/>
           <w:szCs w:val="24"/>
         </w:rPr>
-        <w:t>bajo el título PROHIBICIÓN DE ESTACIONAR, el Código expresa que: "queda terminantemente prohibido estacionar en FORMA PERMANENTE O TRANSITORIA OMNIBUS, CASA RODANTES Y/O CAMIONES en la vía pública, fuera de las paradas reglamentarias y los horarios asignados para carga y descarga.</w:t>
+        <w:t>bajo el título PROHIBICIÓN DE ESTACIONAR</w:t>
+      </w:r>
+      <w:r>
+        <w:rPr>
+          <w:rFonts w:ascii="Book Antiqua" w:hAnsi="Book Antiqua" w:cs="Times New Roman"/>
+          <w:bCs/>
+          <w:sz w:val="24"/>
+          <w:szCs w:val="24"/>
+        </w:rPr>
+        <w:t xml:space="preserve">, </w:t>
+      </w:r>
+      <w:r>
+        <w:rPr>
+          <w:rFonts w:ascii="Book Antiqua" w:hAnsi="Book Antiqua" w:cs="Times New Roman"/>
+          <w:bCs/>
+          <w:sz w:val="24"/>
+          <w:szCs w:val="24"/>
+        </w:rPr>
+        <w:t>el Código expresa que</w:t>
+      </w:r>
+      <w:r>
+        <w:rPr>
+          <w:rFonts w:ascii="Book Antiqua" w:hAnsi="Book Antiqua" w:cs="Times New Roman"/>
+          <w:bCs/>
+          <w:sz w:val="24"/>
+          <w:szCs w:val="24"/>
+        </w:rPr>
+        <w:t xml:space="preserve">: </w:t>
+      </w:r>
+      <w:r>
+        <w:rPr>
+          <w:rFonts w:ascii="Book Antiqua" w:hAnsi="Book Antiqua" w:cs="Times New Roman"/>
+          <w:bCs/>
+          <w:sz w:val="24"/>
+          <w:szCs w:val="24"/>
+        </w:rPr>
+        <w:t>"queda terminantemente prohibido estacionar en FORMA PERMANENTE O TRANSITORIA OMNIBUS</w:t>
+      </w:r>
+      <w:r>
+        <w:rPr>
+          <w:rFonts w:ascii="Book Antiqua" w:hAnsi="Book Antiqua" w:cs="Times New Roman"/>
+          <w:bCs/>
+          <w:sz w:val="24"/>
+          <w:szCs w:val="24"/>
+        </w:rPr>
+        <w:t xml:space="preserve">, </w:t>
+      </w:r>
+      <w:r>
+        <w:rPr>
+          <w:rFonts w:ascii="Book Antiqua" w:hAnsi="Book Antiqua" w:cs="Times New Roman"/>
+          <w:bCs/>
+          <w:sz w:val="24"/>
+          <w:szCs w:val="24"/>
+        </w:rPr>
+        <w:t>CASA RODANTES Y/O CAMIONES en la vía pública</w:t>
+      </w:r>
+      <w:r>
+        <w:rPr>
+          <w:rFonts w:ascii="Book Antiqua" w:hAnsi="Book Antiqua" w:cs="Times New Roman"/>
+          <w:bCs/>
+          <w:sz w:val="24"/>
+          <w:szCs w:val="24"/>
+        </w:rPr>
+        <w:t xml:space="preserve">, </w:t>
+      </w:r>
+      <w:r>
+        <w:rPr>
+          <w:rFonts w:ascii="Book Antiqua" w:hAnsi="Book Antiqua" w:cs="Times New Roman"/>
+          <w:bCs/>
+          <w:sz w:val="24"/>
+          <w:szCs w:val="24"/>
+        </w:rPr>
+        <w:t>fuera de las paradas reglamentarias y los horarios asignados para carga y descarga</w:t>
+      </w:r>
+      <w:r>
+        <w:rPr>
+          <w:rFonts w:ascii="Book Antiqua" w:hAnsi="Book Antiqua" w:cs="Times New Roman"/>
+          <w:bCs/>
+          <w:sz w:val="24"/>
+          <w:szCs w:val="24"/>
+        </w:rPr>
+        <w:t xml:space="preserve">. </w:t>
       </w:r>
     </w:p>
     <w:p>
       <w:pPr>
+        <w:keepNext/>
         <w:spacing w:after="180" w:line="240" w:lineRule="auto"/>
         <w:rPr>
           <w:rFonts w:ascii="Book Antiqua" w:hAnsi="Book Antiqua" w:cs="Times New Roman"/>
@@ -187,11 +626,116 @@
           <w:sz w:val="24"/>
           <w:szCs w:val="24"/>
         </w:rPr>
-        <w:t>Que por lo tanto, no está prohibido estacionar en la vía pública. Es mas, el Código de Tránsito en sus Artículos 34 y 38 establece cómo y de qué manera deben estacionarse los vehículos en la vía pública, y entre ellos, el Artículo N° 37, establece bajo que condiciones será el estacionamiento a 45°;</w:t>
+        <w:t>Que por lo tanto</w:t>
+      </w:r>
+      <w:r>
+        <w:rPr>
+          <w:rFonts w:ascii="Book Antiqua" w:hAnsi="Book Antiqua" w:cs="Times New Roman"/>
+          <w:sz w:val="24"/>
+          <w:szCs w:val="24"/>
+        </w:rPr>
+        <w:t xml:space="preserve">, </w:t>
+      </w:r>
+      <w:r>
+        <w:rPr>
+          <w:rFonts w:ascii="Book Antiqua" w:hAnsi="Book Antiqua" w:cs="Times New Roman"/>
+          <w:sz w:val="24"/>
+          <w:szCs w:val="24"/>
+        </w:rPr>
+        <w:t>no está prohibido estacionar en la vía pública</w:t>
+      </w:r>
+      <w:r>
+        <w:rPr>
+          <w:rFonts w:ascii="Book Antiqua" w:hAnsi="Book Antiqua" w:cs="Times New Roman"/>
+          <w:sz w:val="24"/>
+          <w:szCs w:val="24"/>
+        </w:rPr>
+        <w:t xml:space="preserve">. </w:t>
+      </w:r>
+      <w:r>
+        <w:rPr>
+          <w:rFonts w:ascii="Book Antiqua" w:hAnsi="Book Antiqua" w:cs="Times New Roman"/>
+          <w:sz w:val="24"/>
+          <w:szCs w:val="24"/>
+        </w:rPr>
+        <w:t>Es mas</w:t>
+      </w:r>
+      <w:r>
+        <w:rPr>
+          <w:rFonts w:ascii="Book Antiqua" w:hAnsi="Book Antiqua" w:cs="Times New Roman"/>
+          <w:sz w:val="24"/>
+          <w:szCs w:val="24"/>
+        </w:rPr>
+        <w:t xml:space="preserve">, </w:t>
+      </w:r>
+      <w:r>
+        <w:rPr>
+          <w:rFonts w:ascii="Book Antiqua" w:hAnsi="Book Antiqua" w:cs="Times New Roman"/>
+          <w:sz w:val="24"/>
+          <w:szCs w:val="24"/>
+        </w:rPr>
+        <w:t>el Código de Tránsito en sus Artículos 34 y 38 establece cómo y de qué manera deben estacionarse los vehículos en la vía pública</w:t>
+      </w:r>
+      <w:r>
+        <w:rPr>
+          <w:rFonts w:ascii="Book Antiqua" w:hAnsi="Book Antiqua" w:cs="Times New Roman"/>
+          <w:sz w:val="24"/>
+          <w:szCs w:val="24"/>
+        </w:rPr>
+        <w:t xml:space="preserve">, </w:t>
+      </w:r>
+      <w:r>
+        <w:rPr>
+          <w:rFonts w:ascii="Book Antiqua" w:hAnsi="Book Antiqua" w:cs="Times New Roman"/>
+          <w:sz w:val="24"/>
+          <w:szCs w:val="24"/>
+        </w:rPr>
+        <w:t>y entre ellos</w:t>
+      </w:r>
+      <w:r>
+        <w:rPr>
+          <w:rFonts w:ascii="Book Antiqua" w:hAnsi="Book Antiqua" w:cs="Times New Roman"/>
+          <w:sz w:val="24"/>
+          <w:szCs w:val="24"/>
+        </w:rPr>
+        <w:t xml:space="preserve">, </w:t>
+      </w:r>
+      <w:r>
+        <w:rPr>
+          <w:rFonts w:ascii="Book Antiqua" w:hAnsi="Book Antiqua" w:cs="Times New Roman"/>
+          <w:sz w:val="24"/>
+          <w:szCs w:val="24"/>
+        </w:rPr>
+        <w:t>el Artículo N° 37</w:t>
+      </w:r>
+      <w:r>
+        <w:rPr>
+          <w:rFonts w:ascii="Book Antiqua" w:hAnsi="Book Antiqua" w:cs="Times New Roman"/>
+          <w:sz w:val="24"/>
+          <w:szCs w:val="24"/>
+        </w:rPr>
+        <w:t xml:space="preserve">, </w:t>
+      </w:r>
+      <w:r>
+        <w:rPr>
+          <w:rFonts w:ascii="Book Antiqua" w:hAnsi="Book Antiqua" w:cs="Times New Roman"/>
+          <w:sz w:val="24"/>
+          <w:szCs w:val="24"/>
+        </w:rPr>
+        <w:t>establece bajo que condiciones será el estacionamiento a 45°</w:t>
+      </w:r>
+      <w:r>
+        <w:rPr>
+          <w:rFonts w:ascii="Book Antiqua" w:hAnsi="Book Antiqua" w:cs="Times New Roman"/>
+          <w:sz w:val="24"/>
+          <w:szCs w:val="24"/>
+        </w:rPr>
+        <w:t xml:space="preserve">; </w:t>
       </w:r>
     </w:p>
     <w:p>
       <w:pPr>
+        <w:keepNext/>
         <w:spacing w:after="180" w:line="240" w:lineRule="auto"/>
         <w:rPr>
           <w:rFonts w:ascii="Book Antiqua" w:hAnsi="Book Antiqua" w:cs="Times New Roman"/>
@@ -205,11 +749,148 @@
           <w:sz w:val="24"/>
           <w:szCs w:val="24"/>
         </w:rPr>
-        <w:t>Que el Estacionamiento tipo dársenas, debe disponerlo la autoridad municipal, según Ordenanza N° 1254, y con su construcción se estaría avanzando sobre la zona denominada Retiro, definido en el COU, en el Punto 2.2.2.1.;</w:t>
+        <w:t>Que el Estacionamiento tipo dársenas</w:t>
+      </w:r>
+      <w:r>
+        <w:rPr>
+          <w:rFonts w:ascii="Book Antiqua" w:hAnsi="Book Antiqua" w:cs="Times New Roman"/>
+          <w:sz w:val="24"/>
+          <w:szCs w:val="24"/>
+        </w:rPr>
+        <w:t xml:space="preserve">, </w:t>
+      </w:r>
+      <w:r>
+        <w:rPr>
+          <w:rFonts w:ascii="Book Antiqua" w:hAnsi="Book Antiqua" w:cs="Times New Roman"/>
+          <w:sz w:val="24"/>
+          <w:szCs w:val="24"/>
+        </w:rPr>
+        <w:t>debe disponerlo la autoridad municipal</w:t>
+      </w:r>
+      <w:r>
+        <w:rPr>
+          <w:rFonts w:ascii="Book Antiqua" w:hAnsi="Book Antiqua" w:cs="Times New Roman"/>
+          <w:sz w:val="24"/>
+          <w:szCs w:val="24"/>
+        </w:rPr>
+        <w:t xml:space="preserve">, </w:t>
+      </w:r>
+      <w:r>
+        <w:rPr>
+          <w:rFonts w:ascii="Book Antiqua" w:hAnsi="Book Antiqua" w:cs="Times New Roman"/>
+          <w:sz w:val="24"/>
+          <w:szCs w:val="24"/>
+        </w:rPr>
+        <w:t>según Ordenanza N° 1254</w:t>
+      </w:r>
+      <w:r>
+        <w:rPr>
+          <w:rFonts w:ascii="Book Antiqua" w:hAnsi="Book Antiqua" w:cs="Times New Roman"/>
+          <w:sz w:val="24"/>
+          <w:szCs w:val="24"/>
+        </w:rPr>
+        <w:t xml:space="preserve">, </w:t>
+      </w:r>
+      <w:r>
+        <w:rPr>
+          <w:rFonts w:ascii="Book Antiqua" w:hAnsi="Book Antiqua" w:cs="Times New Roman"/>
+          <w:sz w:val="24"/>
+          <w:szCs w:val="24"/>
+        </w:rPr>
+        <w:t>y con su construcción se estaría avanzando sobre la zona denominada Retiro</w:t>
+      </w:r>
+      <w:r>
+        <w:rPr>
+          <w:rFonts w:ascii="Book Antiqua" w:hAnsi="Book Antiqua" w:cs="Times New Roman"/>
+          <w:sz w:val="24"/>
+          <w:szCs w:val="24"/>
+        </w:rPr>
+        <w:t xml:space="preserve">, </w:t>
+      </w:r>
+      <w:r>
+        <w:rPr>
+          <w:rFonts w:ascii="Book Antiqua" w:hAnsi="Book Antiqua" w:cs="Times New Roman"/>
+          <w:sz w:val="24"/>
+          <w:szCs w:val="24"/>
+        </w:rPr>
+        <w:t>definido en el COU</w:t>
+      </w:r>
+      <w:r>
+        <w:rPr>
+          <w:rFonts w:ascii="Book Antiqua" w:hAnsi="Book Antiqua" w:cs="Times New Roman"/>
+          <w:sz w:val="24"/>
+          <w:szCs w:val="24"/>
+        </w:rPr>
+        <w:t xml:space="preserve">, </w:t>
+      </w:r>
+      <w:r>
+        <w:rPr>
+          <w:rFonts w:ascii="Book Antiqua" w:hAnsi="Book Antiqua" w:cs="Times New Roman"/>
+          <w:sz w:val="24"/>
+          <w:szCs w:val="24"/>
+        </w:rPr>
+        <w:t>en el Punto 2</w:t>
+      </w:r>
+      <w:r>
+        <w:rPr>
+          <w:rFonts w:ascii="Book Antiqua" w:hAnsi="Book Antiqua" w:cs="Times New Roman"/>
+          <w:sz w:val="24"/>
+          <w:szCs w:val="24"/>
+        </w:rPr>
+        <w:t xml:space="preserve">. </w:t>
+      </w:r>
+      <w:r>
+        <w:rPr>
+          <w:rFonts w:ascii="Book Antiqua" w:hAnsi="Book Antiqua" w:cs="Times New Roman"/>
+          <w:sz w:val="24"/>
+          <w:szCs w:val="24"/>
+        </w:rPr>
+        <w:t>2</w:t>
+      </w:r>
+      <w:r>
+        <w:rPr>
+          <w:rFonts w:ascii="Book Antiqua" w:hAnsi="Book Antiqua" w:cs="Times New Roman"/>
+          <w:sz w:val="24"/>
+          <w:szCs w:val="24"/>
+        </w:rPr>
+        <w:t xml:space="preserve">. </w:t>
+      </w:r>
+      <w:r>
+        <w:rPr>
+          <w:rFonts w:ascii="Book Antiqua" w:hAnsi="Book Antiqua" w:cs="Times New Roman"/>
+          <w:sz w:val="24"/>
+          <w:szCs w:val="24"/>
+        </w:rPr>
+        <w:t>2</w:t>
+      </w:r>
+      <w:r>
+        <w:rPr>
+          <w:rFonts w:ascii="Book Antiqua" w:hAnsi="Book Antiqua" w:cs="Times New Roman"/>
+          <w:sz w:val="24"/>
+          <w:szCs w:val="24"/>
+        </w:rPr>
+        <w:t xml:space="preserve">. </w:t>
+      </w:r>
+      <w:r>
+        <w:rPr>
+          <w:rFonts w:ascii="Book Antiqua" w:hAnsi="Book Antiqua" w:cs="Times New Roman"/>
+          <w:sz w:val="24"/>
+          <w:szCs w:val="24"/>
+        </w:rPr>
+        <w:t>1</w:t>
+      </w:r>
+      <w:r>
+        <w:rPr>
+          <w:rFonts w:ascii="Book Antiqua" w:hAnsi="Book Antiqua" w:cs="Times New Roman"/>
+          <w:sz w:val="24"/>
+          <w:szCs w:val="24"/>
+        </w:rPr>
+        <w:t xml:space="preserve">. ; </w:t>
       </w:r>
     </w:p>
     <w:p>
       <w:pPr>
+        <w:keepNext/>
         <w:spacing w:after="180" w:line="240" w:lineRule="auto"/>
         <w:rPr>
           <w:rFonts w:ascii="Book Antiqua" w:hAnsi="Book Antiqua" w:cs="Times New Roman"/>
@@ -223,11 +904,148 @@
           <w:sz w:val="24"/>
           <w:szCs w:val="24"/>
         </w:rPr>
-        <w:t>Que la construcción de dársenas apunta a resolver inconvenientes que se generan con el estacionamiento, teniendo en cuenta el crecimiento del parque automotor, generando espacios mas seguros, un mejor ordenamiento y mayor seguridad vial, ya que la calzada del B. 9 de Julio, además de ser de doble circulación, está destinada a ser una arteria muy transitada, por transformarse en un eje Oeste-Este y viceversa;</w:t>
+        <w:t>Que la construcción de dársenas apunta a resolver inconvenientes que se generan con el estacionamiento</w:t>
+      </w:r>
+      <w:r>
+        <w:rPr>
+          <w:rFonts w:ascii="Book Antiqua" w:hAnsi="Book Antiqua" w:cs="Times New Roman"/>
+          <w:sz w:val="24"/>
+          <w:szCs w:val="24"/>
+        </w:rPr>
+        <w:t xml:space="preserve">, </w:t>
+      </w:r>
+      <w:r>
+        <w:rPr>
+          <w:rFonts w:ascii="Book Antiqua" w:hAnsi="Book Antiqua" w:cs="Times New Roman"/>
+          <w:sz w:val="24"/>
+          <w:szCs w:val="24"/>
+        </w:rPr>
+        <w:t>teniendo en cuenta el crecimiento del parque automotor</w:t>
+      </w:r>
+      <w:r>
+        <w:rPr>
+          <w:rFonts w:ascii="Book Antiqua" w:hAnsi="Book Antiqua" w:cs="Times New Roman"/>
+          <w:sz w:val="24"/>
+          <w:szCs w:val="24"/>
+        </w:rPr>
+        <w:t xml:space="preserve">, </w:t>
+      </w:r>
+      <w:r>
+        <w:rPr>
+          <w:rFonts w:ascii="Book Antiqua" w:hAnsi="Book Antiqua" w:cs="Times New Roman"/>
+          <w:sz w:val="24"/>
+          <w:szCs w:val="24"/>
+        </w:rPr>
+        <w:t>generando espacios mas seguros</w:t>
+      </w:r>
+      <w:r>
+        <w:rPr>
+          <w:rFonts w:ascii="Book Antiqua" w:hAnsi="Book Antiqua" w:cs="Times New Roman"/>
+          <w:sz w:val="24"/>
+          <w:szCs w:val="24"/>
+        </w:rPr>
+        <w:t xml:space="preserve">, </w:t>
+      </w:r>
+      <w:r>
+        <w:rPr>
+          <w:rFonts w:ascii="Book Antiqua" w:hAnsi="Book Antiqua" w:cs="Times New Roman"/>
+          <w:sz w:val="24"/>
+          <w:szCs w:val="24"/>
+        </w:rPr>
+        <w:t>un mejor ordenamiento y mayor seguridad vial</w:t>
+      </w:r>
+      <w:r>
+        <w:rPr>
+          <w:rFonts w:ascii="Book Antiqua" w:hAnsi="Book Antiqua" w:cs="Times New Roman"/>
+          <w:sz w:val="24"/>
+          <w:szCs w:val="24"/>
+        </w:rPr>
+        <w:t xml:space="preserve">, </w:t>
+      </w:r>
+      <w:r>
+        <w:rPr>
+          <w:rFonts w:ascii="Book Antiqua" w:hAnsi="Book Antiqua" w:cs="Times New Roman"/>
+          <w:sz w:val="24"/>
+          <w:szCs w:val="24"/>
+        </w:rPr>
+        <w:t>ya que la calzada del B</w:t>
+      </w:r>
+      <w:r>
+        <w:rPr>
+          <w:rFonts w:ascii="Book Antiqua" w:hAnsi="Book Antiqua" w:cs="Times New Roman"/>
+          <w:sz w:val="24"/>
+          <w:szCs w:val="24"/>
+        </w:rPr>
+        <w:t xml:space="preserve">. </w:t>
+      </w:r>
+      <w:r>
+        <w:rPr>
+          <w:rFonts w:ascii="Book Antiqua" w:hAnsi="Book Antiqua" w:cs="Times New Roman"/>
+          <w:sz w:val="24"/>
+          <w:szCs w:val="24"/>
+        </w:rPr>
+        <w:t>9 de Julio</w:t>
+      </w:r>
+      <w:r>
+        <w:rPr>
+          <w:rFonts w:ascii="Book Antiqua" w:hAnsi="Book Antiqua" w:cs="Times New Roman"/>
+          <w:sz w:val="24"/>
+          <w:szCs w:val="24"/>
+        </w:rPr>
+        <w:t xml:space="preserve">, </w:t>
+      </w:r>
+      <w:r>
+        <w:rPr>
+          <w:rFonts w:ascii="Book Antiqua" w:hAnsi="Book Antiqua" w:cs="Times New Roman"/>
+          <w:sz w:val="24"/>
+          <w:szCs w:val="24"/>
+        </w:rPr>
+        <w:t>además de ser de doble circulación</w:t>
+      </w:r>
+      <w:r>
+        <w:rPr>
+          <w:rFonts w:ascii="Book Antiqua" w:hAnsi="Book Antiqua" w:cs="Times New Roman"/>
+          <w:sz w:val="24"/>
+          <w:szCs w:val="24"/>
+        </w:rPr>
+        <w:t xml:space="preserve">, </w:t>
+      </w:r>
+      <w:r>
+        <w:rPr>
+          <w:rFonts w:ascii="Book Antiqua" w:hAnsi="Book Antiqua" w:cs="Times New Roman"/>
+          <w:sz w:val="24"/>
+          <w:szCs w:val="24"/>
+        </w:rPr>
+        <w:t>está destinada a ser una arteria muy transitada</w:t>
+      </w:r>
+      <w:r>
+        <w:rPr>
+          <w:rFonts w:ascii="Book Antiqua" w:hAnsi="Book Antiqua" w:cs="Times New Roman"/>
+          <w:sz w:val="24"/>
+          <w:szCs w:val="24"/>
+        </w:rPr>
+        <w:t xml:space="preserve">, </w:t>
+      </w:r>
+      <w:r>
+        <w:rPr>
+          <w:rFonts w:ascii="Book Antiqua" w:hAnsi="Book Antiqua" w:cs="Times New Roman"/>
+          <w:sz w:val="24"/>
+          <w:szCs w:val="24"/>
+        </w:rPr>
+        <w:t>por transformarse en un eje Oeste-Este y viceversa</w:t>
+      </w:r>
+      <w:r>
+        <w:rPr>
+          <w:rFonts w:ascii="Book Antiqua" w:hAnsi="Book Antiqua" w:cs="Times New Roman"/>
+          <w:sz w:val="24"/>
+          <w:szCs w:val="24"/>
+        </w:rPr>
+        <w:t xml:space="preserve">; </w:t>
       </w:r>
     </w:p>
     <w:p>
       <w:pPr>
+        <w:keepNext/>
         <w:spacing w:after="180" w:line="240" w:lineRule="auto"/>
         <w:rPr>
           <w:rFonts w:ascii="Book Antiqua" w:hAnsi="Book Antiqua" w:cs="Times New Roman"/>
@@ -241,11 +1059,60 @@
           <w:sz w:val="24"/>
           <w:szCs w:val="24"/>
         </w:rPr>
-        <w:t>Que la propuesta se presenta como alternativa, en donde se deberán respetar condiciones que se deben establecer en cuanto a la construcción. Materiales a utilizar,  forestación y libre tránsito de peatones</w:t>
+        <w:t>Que la propuesta se presenta como alternativa</w:t>
+      </w:r>
+      <w:r>
+        <w:rPr>
+          <w:rFonts w:ascii="Book Antiqua" w:hAnsi="Book Antiqua" w:cs="Times New Roman"/>
+          <w:sz w:val="24"/>
+          <w:szCs w:val="24"/>
+        </w:rPr>
+        <w:t xml:space="preserve">, </w:t>
+      </w:r>
+      <w:r>
+        <w:rPr>
+          <w:rFonts w:ascii="Book Antiqua" w:hAnsi="Book Antiqua" w:cs="Times New Roman"/>
+          <w:sz w:val="24"/>
+          <w:szCs w:val="24"/>
+        </w:rPr>
+        <w:t>en donde se deberán respetar condiciones que se deben establecer en cuanto a la construcción</w:t>
+      </w:r>
+      <w:r>
+        <w:rPr>
+          <w:rFonts w:ascii="Book Antiqua" w:hAnsi="Book Antiqua" w:cs="Times New Roman"/>
+          <w:sz w:val="24"/>
+          <w:szCs w:val="24"/>
+        </w:rPr>
+        <w:t xml:space="preserve">. </w:t>
+      </w:r>
+      <w:r>
+        <w:rPr>
+          <w:rFonts w:ascii="Book Antiqua" w:hAnsi="Book Antiqua" w:cs="Times New Roman"/>
+          <w:sz w:val="24"/>
+          <w:szCs w:val="24"/>
+        </w:rPr>
+        <w:t>Materiales a utilizar</w:t>
+      </w:r>
+      <w:r>
+        <w:rPr>
+          <w:rFonts w:ascii="Book Antiqua" w:hAnsi="Book Antiqua" w:cs="Times New Roman"/>
+          <w:sz w:val="24"/>
+          <w:szCs w:val="24"/>
+        </w:rPr>
+        <w:t xml:space="preserve">, </w:t>
+      </w:r>
+      <w:r>
+        <w:rPr>
+          <w:rFonts w:ascii="Book Antiqua" w:hAnsi="Book Antiqua" w:cs="Times New Roman"/>
+          <w:sz w:val="24"/>
+          <w:szCs w:val="24"/>
+        </w:rPr>
+        <w:t>forestación y libre tránsito de peatones</w:t>
       </w:r>
     </w:p>
     <w:p>
       <w:pPr>
+        <w:keepNext/>
         <w:spacing w:after="180" w:line="240" w:lineRule="auto"/>
         <w:rPr>
           <w:rFonts w:ascii="Book Antiqua" w:hAnsi="Book Antiqua" w:cs="Times New Roman"/>
@@ -259,7 +1126,79 @@
           <w:sz w:val="24"/>
           <w:szCs w:val="24"/>
         </w:rPr>
-        <w:t>Que no se trata de la invasión del espacio público para satisfacer la obligatoriedad de contar con estacionamiento, ya que la firma comercial, Cerámica Marcos Paz, según croquis, posee estacionamiento con módulos y circulación interna;</w:t>
+        <w:t>Que no se trata de la invasión del espacio público para satisfacer la obligatoriedad de contar con estacionamiento</w:t>
+      </w:r>
+      <w:r>
+        <w:rPr>
+          <w:rFonts w:ascii="Book Antiqua" w:hAnsi="Book Antiqua" w:cs="Times New Roman"/>
+          <w:sz w:val="24"/>
+          <w:szCs w:val="24"/>
+        </w:rPr>
+        <w:t xml:space="preserve">, </w:t>
+      </w:r>
+      <w:r>
+        <w:rPr>
+          <w:rFonts w:ascii="Book Antiqua" w:hAnsi="Book Antiqua" w:cs="Times New Roman"/>
+          <w:sz w:val="24"/>
+          <w:szCs w:val="24"/>
+        </w:rPr>
+        <w:t>ya que la firma comercial</w:t>
+      </w:r>
+      <w:r>
+        <w:rPr>
+          <w:rFonts w:ascii="Book Antiqua" w:hAnsi="Book Antiqua" w:cs="Times New Roman"/>
+          <w:sz w:val="24"/>
+          <w:szCs w:val="24"/>
+        </w:rPr>
+        <w:t xml:space="preserve">, </w:t>
+      </w:r>
+      <w:r>
+        <w:rPr>
+          <w:rFonts w:ascii="Book Antiqua" w:hAnsi="Book Antiqua" w:cs="Times New Roman"/>
+          <w:sz w:val="24"/>
+          <w:szCs w:val="24"/>
+        </w:rPr>
+        <w:t>Cerámica Marcos Paz</w:t>
+      </w:r>
+      <w:r>
+        <w:rPr>
+          <w:rFonts w:ascii="Book Antiqua" w:hAnsi="Book Antiqua" w:cs="Times New Roman"/>
+          <w:sz w:val="24"/>
+          <w:szCs w:val="24"/>
+        </w:rPr>
+        <w:t xml:space="preserve">, </w:t>
+      </w:r>
+      <w:r>
+        <w:rPr>
+          <w:rFonts w:ascii="Book Antiqua" w:hAnsi="Book Antiqua" w:cs="Times New Roman"/>
+          <w:sz w:val="24"/>
+          <w:szCs w:val="24"/>
+        </w:rPr>
+        <w:t>según croquis</w:t>
+      </w:r>
+      <w:r>
+        <w:rPr>
+          <w:rFonts w:ascii="Book Antiqua" w:hAnsi="Book Antiqua" w:cs="Times New Roman"/>
+          <w:sz w:val="24"/>
+          <w:szCs w:val="24"/>
+        </w:rPr>
+        <w:t xml:space="preserve">, </w:t>
+      </w:r>
+      <w:r>
+        <w:rPr>
+          <w:rFonts w:ascii="Book Antiqua" w:hAnsi="Book Antiqua" w:cs="Times New Roman"/>
+          <w:sz w:val="24"/>
+          <w:szCs w:val="24"/>
+        </w:rPr>
+        <w:t>posee estacionamiento con módulos y circulación interna</w:t>
+      </w:r>
+      <w:r>
+        <w:rPr>
+          <w:rFonts w:ascii="Book Antiqua" w:hAnsi="Book Antiqua" w:cs="Times New Roman"/>
+          <w:sz w:val="24"/>
+          <w:szCs w:val="24"/>
+        </w:rPr>
+        <w:t xml:space="preserve">; </w:t>
       </w:r>
     </w:p>
     <w:p>
@@ -287,7 +1226,7 @@
           <w:rFonts w:ascii="Book Antiqua" w:hAnsi="Book Antiqua" w:cs="Times New Roman"/>
           <w:sz w:val="24"/>
         </w:rPr>
-        <w:t>:</w:t>
+        <w:t xml:space="preserve">: </w:t>
       </w:r>
     </w:p>
     <w:p>
@@ -319,7 +1258,6 @@
       <w:r>
         <w:rPr>
           <w:rFonts w:ascii="Book Antiqua" w:hAnsi="Book Antiqua" w:cs="Times New Roman"/>
-          <w:b/>
           <w:bCs/>
           <w:sz w:val="24"/>
           <w:szCs w:val="24"/>
@@ -332,9 +1270,181 @@
           <w:sz w:val="24"/>
           <w:szCs w:val="24"/>
         </w:rPr>
-        <w:t xml:space="preserve"> a la firma comercial denominada Cerámica Marcos Paz, en la persona de su socio gerente, Juan Carlos D' Andrea, a la construcción de dársenas de estacionamiento de vehículos, sobre el frente del local comercial ubicado en B. 9 de Julio 698, según propuesta contenido en el Expediente N° 4209-C-16 y 001-C-16 (HCD), ajustándose esta construcción, además, a los condicionantes que se establecen en la presente Ordenanza.</w:t>
-      </w:r>
-      <w:r>
+        <w:t xml:space="preserve"> a la firma comercial denominada Cerámica Marcos Paz</w:t>
+      </w:r>
+      <w:r>
+        <w:rPr>
+          <w:rFonts w:ascii="Book Antiqua" w:hAnsi="Book Antiqua" w:cs="Times New Roman"/>
+          <w:sz w:val="24"/>
+          <w:szCs w:val="24"/>
+        </w:rPr>
+        <w:t xml:space="preserve">, </w:t>
+      </w:r>
+      <w:r>
+        <w:rPr>
+          <w:rFonts w:ascii="Book Antiqua" w:hAnsi="Book Antiqua" w:cs="Times New Roman"/>
+          <w:sz w:val="24"/>
+          <w:szCs w:val="24"/>
+        </w:rPr>
+        <w:t>en la persona de su socio gerente</w:t>
+      </w:r>
+      <w:r>
+        <w:rPr>
+          <w:rFonts w:ascii="Book Antiqua" w:hAnsi="Book Antiqua" w:cs="Times New Roman"/>
+          <w:sz w:val="24"/>
+          <w:szCs w:val="24"/>
+        </w:rPr>
+        <w:t xml:space="preserve">, </w:t>
+      </w:r>
+      <w:r>
+        <w:rPr>
+          <w:rFonts w:ascii="Book Antiqua" w:hAnsi="Book Antiqua" w:cs="Times New Roman"/>
+          <w:sz w:val="24"/>
+          <w:szCs w:val="24"/>
+        </w:rPr>
+        <w:t>Juan Carlos D' Andrea</w:t>
+      </w:r>
+      <w:r>
+        <w:rPr>
+          <w:rFonts w:ascii="Book Antiqua" w:hAnsi="Book Antiqua" w:cs="Times New Roman"/>
+          <w:sz w:val="24"/>
+          <w:szCs w:val="24"/>
+        </w:rPr>
+        <w:t xml:space="preserve">, </w:t>
+      </w:r>
+      <w:r>
+        <w:rPr>
+          <w:rFonts w:ascii="Book Antiqua" w:hAnsi="Book Antiqua" w:cs="Times New Roman"/>
+          <w:sz w:val="24"/>
+          <w:szCs w:val="24"/>
+        </w:rPr>
+        <w:t>a la construcción de dársenas de estacionamiento de vehículos</w:t>
+      </w:r>
+      <w:r>
+        <w:rPr>
+          <w:rFonts w:ascii="Book Antiqua" w:hAnsi="Book Antiqua" w:cs="Times New Roman"/>
+          <w:sz w:val="24"/>
+          <w:szCs w:val="24"/>
+        </w:rPr>
+        <w:t xml:space="preserve">, </w:t>
+      </w:r>
+      <w:r>
+        <w:rPr>
+          <w:rFonts w:ascii="Book Antiqua" w:hAnsi="Book Antiqua" w:cs="Times New Roman"/>
+          <w:sz w:val="24"/>
+          <w:szCs w:val="24"/>
+        </w:rPr>
+        <w:t>sobre el frente del local comercial ubicado en B</w:t>
+      </w:r>
+      <w:r>
+        <w:rPr>
+          <w:rFonts w:ascii="Book Antiqua" w:hAnsi="Book Antiqua" w:cs="Times New Roman"/>
+          <w:sz w:val="24"/>
+          <w:szCs w:val="24"/>
+        </w:rPr>
+        <w:t xml:space="preserve">. </w:t>
+      </w:r>
+      <w:r>
+        <w:rPr>
+          <w:rFonts w:ascii="Book Antiqua" w:hAnsi="Book Antiqua" w:cs="Times New Roman"/>
+          <w:sz w:val="24"/>
+          <w:szCs w:val="24"/>
+        </w:rPr>
+        <w:t>9 de Julio 698</w:t>
+      </w:r>
+      <w:r>
+        <w:rPr>
+          <w:rFonts w:ascii="Book Antiqua" w:hAnsi="Book Antiqua" w:cs="Times New Roman"/>
+          <w:sz w:val="24"/>
+          <w:szCs w:val="24"/>
+        </w:rPr>
+        <w:t xml:space="preserve">, </w:t>
+      </w:r>
+      <w:r>
+        <w:rPr>
+          <w:rFonts w:ascii="Book Antiqua" w:hAnsi="Book Antiqua" w:cs="Times New Roman"/>
+          <w:sz w:val="24"/>
+          <w:szCs w:val="24"/>
+        </w:rPr>
+        <w:t xml:space="preserve">según propuesta contenido en el Expediente N° 4209-C-16 y 001-C-16 </w:t>
+      </w:r>
+      <w:r>
+        <w:rPr>
+          <w:rFonts w:ascii="Book Antiqua" w:hAnsi="Book Antiqua" w:cs="Times New Roman"/>
+          <w:sz w:val="24"/>
+          <w:szCs w:val="24"/>
+        </w:rPr>
+        <w:t xml:space="preserve"> (</w:t>
+      </w:r>
+      <w:r>
+        <w:rPr>
+          <w:rFonts w:ascii="Book Antiqua" w:hAnsi="Book Antiqua" w:cs="Times New Roman"/>
+          <w:sz w:val="24"/>
+          <w:szCs w:val="24"/>
+        </w:rPr>
+        <w:t>HCD</w:t>
+      </w:r>
+      <w:r>
+        <w:rPr>
+          <w:rFonts w:ascii="Book Antiqua" w:hAnsi="Book Antiqua" w:cs="Times New Roman"/>
+          <w:sz w:val="24"/>
+          <w:szCs w:val="24"/>
+        </w:rPr>
+        <w:t xml:space="preserve">) , </w:t>
+      </w:r>
+      <w:r>
+        <w:rPr>
+          <w:rFonts w:ascii="Book Antiqua" w:hAnsi="Book Antiqua" w:cs="Times New Roman"/>
+          <w:sz w:val="24"/>
+          <w:szCs w:val="24"/>
+        </w:rPr>
+        <w:t>ajustándose esta construcción</w:t>
+      </w:r>
+      <w:r>
+        <w:rPr>
+          <w:rFonts w:ascii="Book Antiqua" w:hAnsi="Book Antiqua" w:cs="Times New Roman"/>
+          <w:sz w:val="24"/>
+          <w:szCs w:val="24"/>
+        </w:rPr>
+        <w:t xml:space="preserve">, </w:t>
+      </w:r>
+      <w:r>
+        <w:rPr>
+          <w:rFonts w:ascii="Book Antiqua" w:hAnsi="Book Antiqua" w:cs="Times New Roman"/>
+          <w:sz w:val="24"/>
+          <w:szCs w:val="24"/>
+        </w:rPr>
+        <w:t>además</w:t>
+      </w:r>
+      <w:r>
+        <w:rPr>
+          <w:rFonts w:ascii="Book Antiqua" w:hAnsi="Book Antiqua" w:cs="Times New Roman"/>
+          <w:sz w:val="24"/>
+          <w:szCs w:val="24"/>
+        </w:rPr>
+        <w:t xml:space="preserve">, </w:t>
+      </w:r>
+      <w:r>
+        <w:rPr>
+          <w:rFonts w:ascii="Book Antiqua" w:hAnsi="Book Antiqua" w:cs="Times New Roman"/>
+          <w:sz w:val="24"/>
+          <w:szCs w:val="24"/>
+        </w:rPr>
+        <w:t>a los condicionantes que se establecen en la presente Ordenanza</w:t>
+      </w:r>
+      <w:r>
+        <w:rPr>
+          <w:rFonts w:ascii="Book Antiqua" w:hAnsi="Book Antiqua" w:cs="Times New Roman"/>
+          <w:sz w:val="24"/>
+          <w:szCs w:val="24"/>
+        </w:rPr>
+        <w:t xml:space="preserve">. </w:t>
+      </w:r>
+      <w:r>
+        <w:rPr>
+          <w:rFonts w:ascii="Book Antiqua" w:hAnsi="Book Antiqua"/>
+          <w:sz w:val="24"/>
+        </w:rPr>
         <w:fldChar w:fldCharType="begin"/>
       </w:r>
       <w:r>
@@ -377,161 +1487,366 @@
           <w:sz w:val="24"/>
           <w:szCs w:val="24"/>
         </w:rPr>
-        <w:t>:  Las dársenas para estacionamiento de vehículos, cuya construcción se autoriza en el Artículo precedente, deberán cumplir con las siguientes condiciones:</w:t>
+        <w:t xml:space="preserve">: </w:t>
+      </w:r>
+      <w:r>
+        <w:rPr>
+          <w:rFonts w:ascii="Book Antiqua" w:hAnsi="Book Antiqua" w:cs="Times New Roman"/>
+          <w:sz w:val="24"/>
+          <w:szCs w:val="24"/>
+        </w:rPr>
+        <w:t>Las dársenas para estacionamiento de vehículos</w:t>
+      </w:r>
+      <w:r>
+        <w:rPr>
+          <w:rFonts w:ascii="Book Antiqua" w:hAnsi="Book Antiqua" w:cs="Times New Roman"/>
+          <w:sz w:val="24"/>
+          <w:szCs w:val="24"/>
+        </w:rPr>
+        <w:t xml:space="preserve">, </w:t>
+      </w:r>
+      <w:r>
+        <w:rPr>
+          <w:rFonts w:ascii="Book Antiqua" w:hAnsi="Book Antiqua" w:cs="Times New Roman"/>
+          <w:sz w:val="24"/>
+          <w:szCs w:val="24"/>
+        </w:rPr>
+        <w:t>cuya construcción se autoriza en el Artículo precedente</w:t>
+      </w:r>
+      <w:r>
+        <w:rPr>
+          <w:rFonts w:ascii="Book Antiqua" w:hAnsi="Book Antiqua" w:cs="Times New Roman"/>
+          <w:sz w:val="24"/>
+          <w:szCs w:val="24"/>
+        </w:rPr>
+        <w:t xml:space="preserve">, </w:t>
+      </w:r>
+      <w:r>
+        <w:rPr>
+          <w:rFonts w:ascii="Book Antiqua" w:hAnsi="Book Antiqua" w:cs="Times New Roman"/>
+          <w:sz w:val="24"/>
+          <w:szCs w:val="24"/>
+        </w:rPr>
+        <w:t>deberán cumplir con las siguientes condiciones</w:t>
+      </w:r>
+      <w:r>
+        <w:rPr>
+          <w:rFonts w:ascii="Book Antiqua" w:hAnsi="Book Antiqua" w:cs="Times New Roman"/>
+          <w:sz w:val="24"/>
+          <w:szCs w:val="24"/>
+        </w:rPr>
+        <w:t xml:space="preserve">: </w:t>
       </w:r>
     </w:p>
     <w:p>
       <w:pPr>
         <w:pStyle w:val="Prrafodelista"/>
+        <w:keepNext/>
         <w:numPr>
           <w:ilvl w:val="0"/>
           <w:numId w:val="1"/>
         </w:numPr>
         <w:spacing w:after="180" w:line="240" w:lineRule="auto"/>
-        <w:rPr>
-          <w:sz w:val="24"/>
-          <w:szCs w:val="24"/>
-        </w:rPr>
-      </w:pPr>
-      <w:r>
-        <w:rPr>
-          <w:rFonts w:ascii="Book Antiqua" w:hAnsi="Book Antiqua" w:cs="Times New Roman"/>
-          <w:sz w:val="24"/>
-          <w:szCs w:val="24"/>
-        </w:rPr>
-        <w:t>Las características del pavimento deberán ajustarse a las especificaciones técnicas que determine específicamente la Secretaría de Obras y Servicios Públicos;</w:t>
+        <w:ind w:left="0" w:firstLine="0"/>
+        <w:rPr>
+          <w:rFonts w:ascii="Book Antiqua" w:hAnsi="Book Antiqua"/>
+          <w:sz w:val="24"/>
+          <w:szCs w:val="24"/>
+        </w:rPr>
+      </w:pPr>
+      <w:r>
+        <w:rPr>
+          <w:rFonts w:ascii="Book Antiqua" w:hAnsi="Book Antiqua" w:cs="Times New Roman"/>
+          <w:sz w:val="24"/>
+          <w:szCs w:val="24"/>
+        </w:rPr>
+        <w:t>Las características del pavimento deberán ajustarse a las especificaciones técnicas que determine específicamente la Secretaría de Obras y Servicios Públicos</w:t>
+      </w:r>
+      <w:r>
+        <w:rPr>
+          <w:rFonts w:ascii="Book Antiqua" w:hAnsi="Book Antiqua" w:cs="Times New Roman"/>
+          <w:sz w:val="24"/>
+          <w:szCs w:val="24"/>
+        </w:rPr>
+        <w:t xml:space="preserve">; </w:t>
       </w:r>
     </w:p>
     <w:p>
       <w:pPr>
         <w:pStyle w:val="Prrafodelista"/>
+        <w:keepNext/>
         <w:numPr>
           <w:ilvl w:val="0"/>
           <w:numId w:val="1"/>
         </w:numPr>
         <w:spacing w:after="180" w:line="240" w:lineRule="auto"/>
-        <w:rPr>
-          <w:sz w:val="24"/>
-          <w:szCs w:val="24"/>
-        </w:rPr>
-      </w:pPr>
-      <w:r>
-        <w:rPr>
-          <w:rFonts w:ascii="Book Antiqua" w:hAnsi="Book Antiqua" w:cs="Times New Roman"/>
-          <w:sz w:val="24"/>
-          <w:szCs w:val="24"/>
-        </w:rPr>
-        <w:t>La iniciación de obras deberá ser comunicada con 24 horas de anticipación al área Técnica del Departamento Ejecutivo Municipal, para permitir que se efectúen los controles necesarios y el tiempo de ejecución será de 30 días corridos a partir de la iniciación;</w:t>
+        <w:ind w:left="0" w:firstLine="0"/>
+        <w:rPr>
+          <w:rFonts w:ascii="Book Antiqua" w:hAnsi="Book Antiqua"/>
+          <w:sz w:val="24"/>
+          <w:szCs w:val="24"/>
+        </w:rPr>
+      </w:pPr>
+      <w:r>
+        <w:rPr>
+          <w:rFonts w:ascii="Book Antiqua" w:hAnsi="Book Antiqua" w:cs="Times New Roman"/>
+          <w:sz w:val="24"/>
+          <w:szCs w:val="24"/>
+        </w:rPr>
+        <w:t>La iniciación de obras deberá ser comunicada con 24 horas de anticipación al área Técnica del Departamento Ejecutivo Municipal</w:t>
+      </w:r>
+      <w:r>
+        <w:rPr>
+          <w:rFonts w:ascii="Book Antiqua" w:hAnsi="Book Antiqua" w:cs="Times New Roman"/>
+          <w:sz w:val="24"/>
+          <w:szCs w:val="24"/>
+        </w:rPr>
+        <w:t xml:space="preserve">, </w:t>
+      </w:r>
+      <w:r>
+        <w:rPr>
+          <w:rFonts w:ascii="Book Antiqua" w:hAnsi="Book Antiqua" w:cs="Times New Roman"/>
+          <w:sz w:val="24"/>
+          <w:szCs w:val="24"/>
+        </w:rPr>
+        <w:t>para permitir que se efectúen los controles necesarios y el tiempo de ejecución será de 30 días corridos a partir de la iniciación</w:t>
+      </w:r>
+      <w:r>
+        <w:rPr>
+          <w:rFonts w:ascii="Book Antiqua" w:hAnsi="Book Antiqua" w:cs="Times New Roman"/>
+          <w:sz w:val="24"/>
+          <w:szCs w:val="24"/>
+        </w:rPr>
+        <w:t xml:space="preserve">; </w:t>
       </w:r>
     </w:p>
     <w:p>
       <w:pPr>
         <w:pStyle w:val="Prrafodelista"/>
+        <w:keepNext/>
         <w:numPr>
           <w:ilvl w:val="0"/>
           <w:numId w:val="1"/>
         </w:numPr>
         <w:spacing w:after="180" w:line="240" w:lineRule="auto"/>
-        <w:rPr>
-          <w:sz w:val="24"/>
-          <w:szCs w:val="24"/>
-        </w:rPr>
-      </w:pPr>
-      <w:r>
-        <w:rPr>
-          <w:rFonts w:ascii="Book Antiqua" w:hAnsi="Book Antiqua" w:cs="Times New Roman"/>
-          <w:sz w:val="24"/>
-          <w:szCs w:val="24"/>
-        </w:rPr>
-        <w:t>Se deberá presentar Memoria descriptiva de los trabajos firmado por el profesional actuante y el propietario, con un croquis en escala;</w:t>
+        <w:ind w:left="0" w:firstLine="0"/>
+        <w:rPr>
+          <w:rFonts w:ascii="Book Antiqua" w:hAnsi="Book Antiqua"/>
+          <w:sz w:val="24"/>
+          <w:szCs w:val="24"/>
+        </w:rPr>
+      </w:pPr>
+      <w:r>
+        <w:rPr>
+          <w:rFonts w:ascii="Book Antiqua" w:hAnsi="Book Antiqua" w:cs="Times New Roman"/>
+          <w:sz w:val="24"/>
+          <w:szCs w:val="24"/>
+        </w:rPr>
+        <w:t>Se deberá presentar Memoria descriptiva de los trabajos firmado por el profesional actuante y el propietario</w:t>
+      </w:r>
+      <w:r>
+        <w:rPr>
+          <w:rFonts w:ascii="Book Antiqua" w:hAnsi="Book Antiqua" w:cs="Times New Roman"/>
+          <w:sz w:val="24"/>
+          <w:szCs w:val="24"/>
+        </w:rPr>
+        <w:t xml:space="preserve">, </w:t>
+      </w:r>
+      <w:r>
+        <w:rPr>
+          <w:rFonts w:ascii="Book Antiqua" w:hAnsi="Book Antiqua" w:cs="Times New Roman"/>
+          <w:sz w:val="24"/>
+          <w:szCs w:val="24"/>
+        </w:rPr>
+        <w:t>con un croquis en escala</w:t>
+      </w:r>
+      <w:r>
+        <w:rPr>
+          <w:rFonts w:ascii="Book Antiqua" w:hAnsi="Book Antiqua" w:cs="Times New Roman"/>
+          <w:sz w:val="24"/>
+          <w:szCs w:val="24"/>
+        </w:rPr>
+        <w:t xml:space="preserve">; </w:t>
       </w:r>
     </w:p>
     <w:p>
       <w:pPr>
         <w:pStyle w:val="Prrafodelista"/>
+        <w:keepNext/>
         <w:numPr>
           <w:ilvl w:val="0"/>
           <w:numId w:val="1"/>
         </w:numPr>
         <w:spacing w:after="180" w:line="240" w:lineRule="auto"/>
-        <w:rPr>
-          <w:sz w:val="24"/>
-          <w:szCs w:val="24"/>
-        </w:rPr>
-      </w:pPr>
-      <w:r>
-        <w:rPr>
-          <w:rFonts w:ascii="Book Antiqua" w:hAnsi="Book Antiqua" w:cs="Times New Roman"/>
-          <w:sz w:val="24"/>
-          <w:szCs w:val="24"/>
-        </w:rPr>
-        <w:t>El sector de vereda no podrá ser menor a 2,80m, a fin de permitir el fluido tránsito de personas;</w:t>
+        <w:ind w:left="0" w:firstLine="0"/>
+        <w:rPr>
+          <w:rFonts w:ascii="Book Antiqua" w:hAnsi="Book Antiqua"/>
+          <w:sz w:val="24"/>
+          <w:szCs w:val="24"/>
+        </w:rPr>
+      </w:pPr>
+      <w:r>
+        <w:rPr>
+          <w:rFonts w:ascii="Book Antiqua" w:hAnsi="Book Antiqua" w:cs="Times New Roman"/>
+          <w:sz w:val="24"/>
+          <w:szCs w:val="24"/>
+        </w:rPr>
+        <w:t>El sector de vereda no podrá ser menor a 2</w:t>
+      </w:r>
+      <w:r>
+        <w:rPr>
+          <w:rFonts w:ascii="Book Antiqua" w:hAnsi="Book Antiqua" w:cs="Times New Roman"/>
+          <w:sz w:val="24"/>
+          <w:szCs w:val="24"/>
+        </w:rPr>
+        <w:t xml:space="preserve">, </w:t>
+      </w:r>
+      <w:r>
+        <w:rPr>
+          <w:rFonts w:ascii="Book Antiqua" w:hAnsi="Book Antiqua" w:cs="Times New Roman"/>
+          <w:sz w:val="24"/>
+          <w:szCs w:val="24"/>
+        </w:rPr>
+        <w:t>80m</w:t>
+      </w:r>
+      <w:r>
+        <w:rPr>
+          <w:rFonts w:ascii="Book Antiqua" w:hAnsi="Book Antiqua" w:cs="Times New Roman"/>
+          <w:sz w:val="24"/>
+          <w:szCs w:val="24"/>
+        </w:rPr>
+        <w:t xml:space="preserve">, </w:t>
+      </w:r>
+      <w:r>
+        <w:rPr>
+          <w:rFonts w:ascii="Book Antiqua" w:hAnsi="Book Antiqua" w:cs="Times New Roman"/>
+          <w:sz w:val="24"/>
+          <w:szCs w:val="24"/>
+        </w:rPr>
+        <w:t>a fin de permitir el fluido tránsito de personas</w:t>
+      </w:r>
+      <w:r>
+        <w:rPr>
+          <w:rFonts w:ascii="Book Antiqua" w:hAnsi="Book Antiqua" w:cs="Times New Roman"/>
+          <w:sz w:val="24"/>
+          <w:szCs w:val="24"/>
+        </w:rPr>
+        <w:t xml:space="preserve">; </w:t>
       </w:r>
     </w:p>
     <w:p>
       <w:pPr>
         <w:pStyle w:val="Prrafodelista"/>
+        <w:keepNext/>
         <w:numPr>
           <w:ilvl w:val="0"/>
           <w:numId w:val="1"/>
         </w:numPr>
         <w:spacing w:after="180" w:line="240" w:lineRule="auto"/>
-        <w:rPr>
-          <w:sz w:val="24"/>
-          <w:szCs w:val="24"/>
-        </w:rPr>
-      </w:pPr>
-      <w:r>
-        <w:rPr>
-          <w:rFonts w:ascii="Book Antiqua" w:hAnsi="Book Antiqua" w:cs="Times New Roman"/>
-          <w:sz w:val="24"/>
-          <w:szCs w:val="24"/>
-        </w:rPr>
-        <w:t>El diseño debe respetar la forestación existente, no pudiendo efectuar talado de especies con fines de la construcción de dársenas;</w:t>
+        <w:ind w:left="0" w:firstLine="0"/>
+        <w:rPr>
+          <w:rFonts w:ascii="Book Antiqua" w:hAnsi="Book Antiqua"/>
+          <w:sz w:val="24"/>
+          <w:szCs w:val="24"/>
+        </w:rPr>
+      </w:pPr>
+      <w:r>
+        <w:rPr>
+          <w:rFonts w:ascii="Book Antiqua" w:hAnsi="Book Antiqua" w:cs="Times New Roman"/>
+          <w:sz w:val="24"/>
+          <w:szCs w:val="24"/>
+        </w:rPr>
+        <w:t>El diseño debe respetar la forestación existente</w:t>
+      </w:r>
+      <w:r>
+        <w:rPr>
+          <w:rFonts w:ascii="Book Antiqua" w:hAnsi="Book Antiqua" w:cs="Times New Roman"/>
+          <w:sz w:val="24"/>
+          <w:szCs w:val="24"/>
+        </w:rPr>
+        <w:t xml:space="preserve">, </w:t>
+      </w:r>
+      <w:r>
+        <w:rPr>
+          <w:rFonts w:ascii="Book Antiqua" w:hAnsi="Book Antiqua" w:cs="Times New Roman"/>
+          <w:sz w:val="24"/>
+          <w:szCs w:val="24"/>
+        </w:rPr>
+        <w:t>no pudiendo efectuar talado de especies con fines de la construcción de dársenas</w:t>
+      </w:r>
+      <w:r>
+        <w:rPr>
+          <w:rFonts w:ascii="Book Antiqua" w:hAnsi="Book Antiqua" w:cs="Times New Roman"/>
+          <w:sz w:val="24"/>
+          <w:szCs w:val="24"/>
+        </w:rPr>
+        <w:t xml:space="preserve">; </w:t>
       </w:r>
     </w:p>
     <w:p>
       <w:pPr>
         <w:pStyle w:val="Prrafodelista"/>
+        <w:keepNext/>
         <w:numPr>
           <w:ilvl w:val="0"/>
           <w:numId w:val="1"/>
         </w:numPr>
         <w:spacing w:after="180" w:line="240" w:lineRule="auto"/>
-        <w:rPr>
-          <w:sz w:val="24"/>
-          <w:szCs w:val="24"/>
-        </w:rPr>
-      </w:pPr>
-      <w:r>
-        <w:rPr>
-          <w:rFonts w:ascii="Book Antiqua" w:hAnsi="Book Antiqua" w:cs="Times New Roman"/>
-          <w:sz w:val="24"/>
-          <w:szCs w:val="24"/>
-        </w:rPr>
-        <w:t>La dársena deberá estar perfectamente señalizada;</w:t>
+        <w:ind w:left="0" w:firstLine="0"/>
+        <w:rPr>
+          <w:rFonts w:ascii="Book Antiqua" w:hAnsi="Book Antiqua"/>
+          <w:sz w:val="24"/>
+          <w:szCs w:val="24"/>
+        </w:rPr>
+      </w:pPr>
+      <w:r>
+        <w:rPr>
+          <w:rFonts w:ascii="Book Antiqua" w:hAnsi="Book Antiqua" w:cs="Times New Roman"/>
+          <w:sz w:val="24"/>
+          <w:szCs w:val="24"/>
+        </w:rPr>
+        <w:t>La dársena deberá estar perfectamente señalizada</w:t>
+      </w:r>
+      <w:r>
+        <w:rPr>
+          <w:rFonts w:ascii="Book Antiqua" w:hAnsi="Book Antiqua" w:cs="Times New Roman"/>
+          <w:sz w:val="24"/>
+          <w:szCs w:val="24"/>
+        </w:rPr>
+        <w:t xml:space="preserve">; </w:t>
       </w:r>
     </w:p>
     <w:p>
       <w:pPr>
         <w:pStyle w:val="Prrafodelista"/>
+        <w:keepNext/>
         <w:numPr>
           <w:ilvl w:val="0"/>
           <w:numId w:val="1"/>
         </w:numPr>
         <w:spacing w:after="180" w:line="240" w:lineRule="auto"/>
-        <w:rPr>
-          <w:sz w:val="24"/>
-          <w:szCs w:val="24"/>
-        </w:rPr>
-      </w:pPr>
-      <w:r>
-        <w:rPr>
-          <w:rFonts w:ascii="Book Antiqua" w:hAnsi="Book Antiqua" w:cs="Times New Roman"/>
-          <w:sz w:val="24"/>
-          <w:szCs w:val="24"/>
-        </w:rPr>
-        <w:t xml:space="preserve">Se deberán respetar los horarios de carga y descarga y las disposiciones de la Ordenanza N° 1254 en todos sus articulados referidos a la actividad que se realiza; </w:t>
+        <w:ind w:left="0" w:firstLine="0"/>
+        <w:rPr>
+          <w:rFonts w:ascii="Book Antiqua" w:hAnsi="Book Antiqua" w:cs="Times New Roman"/>
+          <w:sz w:val="24"/>
+          <w:szCs w:val="24"/>
+        </w:rPr>
+      </w:pPr>
+      <w:r>
+        <w:rPr>
+          <w:rFonts w:ascii="Book Antiqua" w:hAnsi="Book Antiqua" w:cs="Times New Roman"/>
+          <w:sz w:val="24"/>
+          <w:szCs w:val="24"/>
+        </w:rPr>
+        <w:t>Se deberán respetar los horarios de carga y descarga y las disposiciones de la Ordenanza N° 1254 en todos sus articulados referidos a la actividad que se realiza</w:t>
+      </w:r>
+      <w:r>
+        <w:rPr>
+          <w:rFonts w:ascii="Book Antiqua" w:hAnsi="Book Antiqua" w:cs="Times New Roman"/>
+          <w:sz w:val="24"/>
+          <w:szCs w:val="24"/>
+        </w:rPr>
+        <w:t xml:space="preserve">; </w:t>
       </w:r>
     </w:p>
     <w:p>
@@ -549,37 +1864,45 @@
           <w:sz w:val="24"/>
           <w:u w:val="single"/>
         </w:rPr>
-        <w:t>ARTÍCULO </w:t>
-      </w:r>
-      <w:r>
-        <w:rPr>
-          <w:rFonts w:ascii="Book Antiqua" w:hAnsi="Book Antiqua" w:cs="Times New Roman"/>
-          <w:sz w:val="24"/>
-          <w:u w:val="single"/>
-        </w:rPr>
-        <w:t>TERCERO</w:t>
-      </w:r>
-      <w:r>
-        <w:rPr>
-          <w:rFonts w:ascii="Book Antiqua" w:hAnsi="Book Antiqua" w:cs="Times New Roman"/>
-          <w:sz w:val="24"/>
-        </w:rPr>
-        <w:t>:</w:t>
-      </w:r>
-      <w:r>
-        <w:rPr>
-          <w:rFonts w:ascii="Book Antiqua" w:hAnsi="Book Antiqua" w:cs="Times New Roman"/>
-          <w:sz w:val="24"/>
-        </w:rPr>
-        <w:t xml:space="preserve"> </w:t>
-      </w:r>
-      <w:r>
-        <w:rPr>
-          <w:rFonts w:ascii="Book Antiqua" w:hAnsi="Book Antiqua" w:cs="Times New Roman"/>
-          <w:sz w:val="24"/>
-        </w:rPr>
-        <w:t>COMUNÍQUESE, REGÍSTRESE Y ARCHIVESE.</w:t>
-      </w:r>
+        <w:t>ARTÍCULO TERCERO</w:t>
+      </w:r>
+      <w:r>
+        <w:rPr>
+          <w:rFonts w:ascii="Book Antiqua" w:hAnsi="Book Antiqua" w:cs="Times New Roman"/>
+          <w:sz w:val="24"/>
+        </w:rPr>
+        <w:t xml:space="preserve">: </w:t>
+      </w:r>
+      <w:r>
+        <w:rPr>
+          <w:rFonts w:ascii="Book Antiqua" w:hAnsi="Book Antiqua" w:cs="Times New Roman"/>
+          <w:sz w:val="24"/>
+        </w:rPr>
+        <w:t>COMUNÍQUESE</w:t>
+      </w:r>
+      <w:r>
+        <w:rPr>
+          <w:rFonts w:ascii="Book Antiqua" w:hAnsi="Book Antiqua" w:cs="Times New Roman"/>
+          <w:sz w:val="24"/>
+        </w:rPr>
+        <w:t xml:space="preserve">, </w:t>
+      </w:r>
+      <w:r>
+        <w:rPr>
+          <w:rFonts w:ascii="Book Antiqua" w:hAnsi="Book Antiqua" w:cs="Times New Roman"/>
+          <w:sz w:val="24"/>
+        </w:rPr>
+        <w:t>REGÍSTRESE Y ARCHIVESE</w:t>
+      </w:r>
+      <w:r>
+        <w:rPr>
+          <w:rFonts w:ascii="Book Antiqua" w:hAnsi="Book Antiqua" w:cs="Times New Roman"/>
+          <w:sz w:val="24"/>
+        </w:rPr>
+        <w:t xml:space="preserve">. </w:t>
+      </w:r>
+      <w:bookmarkStart w:id="0" w:name="_GoBack"/>
+      <w:bookmarkEnd w:id="0"/>
     </w:p>
     <w:sectPr>
       <w:footerReference w:type="default" r:id="rId8"/>
@@ -594,7 +1917,7 @@
 </file>
 
 <file path=word/endnotes.xml><?xml version="1.0" encoding="utf-8"?>
-<w:endnotes xmlns:ve="http://schemas.openxmlformats.org/markup-compatibility/2006" xmlns:o="urn:schemas-microsoft-com:office:office" xmlns:r="http://schemas.openxmlformats.org/officeDocument/2006/relationships" xmlns:m="http://schemas.openxmlformats.org/officeDocument/2006/math" xmlns:v="urn:schemas-microsoft-com:vml" xmlns:wp="http://schemas.openxmlformats.org/drawingml/2006/wordprocessingDrawing" xmlns:w10="urn:schemas-microsoft-com:office:word" xmlns:w="http://schemas.openxmlformats.org/wordprocessingml/2006/main" xmlns:wne="http://schemas.microsoft.com/office/word/2006/wordml">
+<w:endnotes xmlns:wpc="http://schemas.microsoft.com/office/word/2010/wordprocessingCanvas" xmlns:cx="http://schemas.microsoft.com/office/drawing/2014/chartex" xmlns:mc="http://schemas.openxmlformats.org/markup-compatibility/2006" xmlns:o="urn:schemas-microsoft-com:office:office" xmlns:r="http://schemas.openxmlformats.org/officeDocument/2006/relationships" xmlns:m="http://schemas.openxmlformats.org/officeDocument/2006/math" xmlns:v="urn:schemas-microsoft-com:vml" xmlns:wp14="http://schemas.microsoft.com/office/word/2010/wordprocessingDrawing" xmlns:wp="http://schemas.openxmlformats.org/drawingml/2006/wordprocessingDrawing" xmlns:w10="urn:schemas-microsoft-com:office:word" xmlns:w="http://schemas.openxmlformats.org/wordprocessingml/2006/main" xmlns:w14="http://schemas.microsoft.com/office/word/2010/wordml" xmlns:w15="http://schemas.microsoft.com/office/word/2012/wordml" xmlns:w16se="http://schemas.microsoft.com/office/word/2015/wordml/symex" xmlns:wpg="http://schemas.microsoft.com/office/word/2010/wordprocessingGroup" xmlns:wpi="http://schemas.microsoft.com/office/word/2010/wordprocessingInk" xmlns:wne="http://schemas.microsoft.com/office/word/2006/wordml" xmlns:wps="http://schemas.microsoft.com/office/word/2010/wordprocessingShape" mc:Ignorable="w14 w15 w16se wp14">
   <w:endnote w:type="separator" w:id="-1">
     <w:p>
       <w:pPr>
@@ -619,7 +1942,7 @@
 </file>
 
 <file path=word/footer1.xml><?xml version="1.0" encoding="utf-8"?>
-<w:ftr xmlns:ve="http://schemas.openxmlformats.org/markup-compatibility/2006" xmlns:o="urn:schemas-microsoft-com:office:office" xmlns:r="http://schemas.openxmlformats.org/officeDocument/2006/relationships" xmlns:m="http://schemas.openxmlformats.org/officeDocument/2006/math" xmlns:v="urn:schemas-microsoft-com:vml" xmlns:wp="http://schemas.openxmlformats.org/drawingml/2006/wordprocessingDrawing" xmlns:w10="urn:schemas-microsoft-com:office:word" xmlns:w="http://schemas.openxmlformats.org/wordprocessingml/2006/main" xmlns:wne="http://schemas.microsoft.com/office/word/2006/wordml">
+<w:ftr xmlns:wpc="http://schemas.microsoft.com/office/word/2010/wordprocessingCanvas" xmlns:cx="http://schemas.microsoft.com/office/drawing/2014/chartex" xmlns:mc="http://schemas.openxmlformats.org/markup-compatibility/2006" xmlns:o="urn:schemas-microsoft-com:office:office" xmlns:r="http://schemas.openxmlformats.org/officeDocument/2006/relationships" xmlns:m="http://schemas.openxmlformats.org/officeDocument/2006/math" xmlns:v="urn:schemas-microsoft-com:vml" xmlns:wp14="http://schemas.microsoft.com/office/word/2010/wordprocessingDrawing" xmlns:wp="http://schemas.openxmlformats.org/drawingml/2006/wordprocessingDrawing" xmlns:w10="urn:schemas-microsoft-com:office:word" xmlns:w="http://schemas.openxmlformats.org/wordprocessingml/2006/main" xmlns:w14="http://schemas.microsoft.com/office/word/2010/wordml" xmlns:w15="http://schemas.microsoft.com/office/word/2012/wordml" xmlns:w16se="http://schemas.microsoft.com/office/word/2015/wordml/symex" xmlns:wpg="http://schemas.microsoft.com/office/word/2010/wordprocessingGroup" xmlns:wpi="http://schemas.microsoft.com/office/word/2010/wordprocessingInk" xmlns:wne="http://schemas.microsoft.com/office/word/2006/wordml" xmlns:wps="http://schemas.microsoft.com/office/word/2010/wordprocessingShape" mc:Ignorable="w14 w15 w16se wp14">
   <w:p>
     <w:pPr>
       <w:pStyle w:val="Piedepgina"/>
@@ -634,7 +1957,7 @@
 </file>
 
 <file path=word/footnotes.xml><?xml version="1.0" encoding="utf-8"?>
-<w:footnotes xmlns:ve="http://schemas.openxmlformats.org/markup-compatibility/2006" xmlns:o="urn:schemas-microsoft-com:office:office" xmlns:r="http://schemas.openxmlformats.org/officeDocument/2006/relationships" xmlns:m="http://schemas.openxmlformats.org/officeDocument/2006/math" xmlns:v="urn:schemas-microsoft-com:vml" xmlns:wp="http://schemas.openxmlformats.org/drawingml/2006/wordprocessingDrawing" xmlns:w10="urn:schemas-microsoft-com:office:word" xmlns:w="http://schemas.openxmlformats.org/wordprocessingml/2006/main" xmlns:wne="http://schemas.microsoft.com/office/word/2006/wordml">
+<w:footnotes xmlns:wpc="http://schemas.microsoft.com/office/word/2010/wordprocessingCanvas" xmlns:cx="http://schemas.microsoft.com/office/drawing/2014/chartex" xmlns:mc="http://schemas.openxmlformats.org/markup-compatibility/2006" xmlns:o="urn:schemas-microsoft-com:office:office" xmlns:r="http://schemas.openxmlformats.org/officeDocument/2006/relationships" xmlns:m="http://schemas.openxmlformats.org/officeDocument/2006/math" xmlns:v="urn:schemas-microsoft-com:vml" xmlns:wp14="http://schemas.microsoft.com/office/word/2010/wordprocessingDrawing" xmlns:wp="http://schemas.openxmlformats.org/drawingml/2006/wordprocessingDrawing" xmlns:w10="urn:schemas-microsoft-com:office:word" xmlns:w="http://schemas.openxmlformats.org/wordprocessingml/2006/main" xmlns:w14="http://schemas.microsoft.com/office/word/2010/wordml" xmlns:w15="http://schemas.microsoft.com/office/word/2012/wordml" xmlns:w16se="http://schemas.microsoft.com/office/word/2015/wordml/symex" xmlns:wpg="http://schemas.microsoft.com/office/word/2010/wordprocessingGroup" xmlns:wpi="http://schemas.microsoft.com/office/word/2010/wordprocessingInk" xmlns:wne="http://schemas.microsoft.com/office/word/2006/wordml" xmlns:wps="http://schemas.microsoft.com/office/word/2010/wordprocessingShape" mc:Ignorable="w14 w15 w16se wp14">
   <w:footnote w:type="separator" w:id="-1">
     <w:p>
       <w:pPr>
@@ -659,8 +1982,8 @@
 </file>
 
 <file path=word/numbering.xml><?xml version="1.0" encoding="utf-8"?>
-<w:numbering xmlns:ve="http://schemas.openxmlformats.org/markup-compatibility/2006" xmlns:o="urn:schemas-microsoft-com:office:office" xmlns:r="http://schemas.openxmlformats.org/officeDocument/2006/relationships" xmlns:m="http://schemas.openxmlformats.org/officeDocument/2006/math" xmlns:v="urn:schemas-microsoft-com:vml" xmlns:wp="http://schemas.openxmlformats.org/drawingml/2006/wordprocessingDrawing" xmlns:w10="urn:schemas-microsoft-com:office:word" xmlns:w="http://schemas.openxmlformats.org/wordprocessingml/2006/main" xmlns:wne="http://schemas.microsoft.com/office/word/2006/wordml">
-  <w:abstractNum w:abstractNumId="0">
+<w:numbering xmlns:wpc="http://schemas.microsoft.com/office/word/2010/wordprocessingCanvas" xmlns:cx="http://schemas.microsoft.com/office/drawing/2014/chartex" xmlns:mc="http://schemas.openxmlformats.org/markup-compatibility/2006" xmlns:o="urn:schemas-microsoft-com:office:office" xmlns:r="http://schemas.openxmlformats.org/officeDocument/2006/relationships" xmlns:m="http://schemas.openxmlformats.org/officeDocument/2006/math" xmlns:v="urn:schemas-microsoft-com:vml" xmlns:wp14="http://schemas.microsoft.com/office/word/2010/wordprocessingDrawing" xmlns:wp="http://schemas.openxmlformats.org/drawingml/2006/wordprocessingDrawing" xmlns:w10="urn:schemas-microsoft-com:office:word" xmlns:w="http://schemas.openxmlformats.org/wordprocessingml/2006/main" xmlns:w14="http://schemas.microsoft.com/office/word/2010/wordml" xmlns:w15="http://schemas.microsoft.com/office/word/2012/wordml" xmlns:w16se="http://schemas.microsoft.com/office/word/2015/wordml/symex" xmlns:wpg="http://schemas.microsoft.com/office/word/2010/wordprocessingGroup" xmlns:wpi="http://schemas.microsoft.com/office/word/2010/wordprocessingInk" xmlns:wne="http://schemas.microsoft.com/office/word/2006/wordml" xmlns:wps="http://schemas.microsoft.com/office/word/2010/wordprocessingShape" mc:Ignorable="w14 w15 w16se wp14">
+  <w:abstractNum w:abstractNumId="0" w15:restartNumberingAfterBreak="0">
     <w:nsid w:val="20A33723"/>
     <w:multiLevelType w:val="hybridMultilevel"/>
     <w:tmpl w:val="12B879DE"/>
@@ -753,7 +2076,7 @@
 </file>
 
 <file path=word/styles.xml><?xml version="1.0" encoding="utf-8"?>
-<w:styles xmlns:r="http://schemas.openxmlformats.org/officeDocument/2006/relationships" xmlns:w="http://schemas.openxmlformats.org/wordprocessingml/2006/main">
+<w:styles xmlns:mc="http://schemas.openxmlformats.org/markup-compatibility/2006" xmlns:r="http://schemas.openxmlformats.org/officeDocument/2006/relationships" xmlns:w="http://schemas.openxmlformats.org/wordprocessingml/2006/main" xmlns:w14="http://schemas.microsoft.com/office/word/2010/wordml" xmlns:w15="http://schemas.microsoft.com/office/word/2012/wordml" xmlns:w16se="http://schemas.microsoft.com/office/word/2015/wordml/symex" mc:Ignorable="w14 w15 w16se">
   <w:docDefaults>
     <w:rPrDefault>
       <w:rPr>
@@ -770,144 +2093,378 @@
       </w:pPr>
     </w:pPrDefault>
   </w:docDefaults>
-  <w:latentStyles w:defLockedState="0" w:defUIPriority="99" w:defSemiHidden="1" w:defUnhideWhenUsed="1" w:defQFormat="0" w:count="267">
-    <w:lsdException w:name="Normal" w:semiHidden="0" w:uiPriority="0" w:unhideWhenUsed="0" w:qFormat="1"/>
-    <w:lsdException w:name="heading 1" w:semiHidden="0" w:uiPriority="9" w:unhideWhenUsed="0" w:qFormat="1"/>
-    <w:lsdException w:name="heading 2" w:uiPriority="9" w:qFormat="1"/>
-    <w:lsdException w:name="heading 3" w:uiPriority="9" w:qFormat="1"/>
-    <w:lsdException w:name="heading 4" w:uiPriority="9" w:qFormat="1"/>
-    <w:lsdException w:name="heading 5" w:uiPriority="9" w:qFormat="1"/>
-    <w:lsdException w:name="heading 6" w:uiPriority="9" w:qFormat="1"/>
-    <w:lsdException w:name="heading 7" w:uiPriority="9" w:qFormat="1"/>
-    <w:lsdException w:name="heading 8" w:uiPriority="9" w:qFormat="1"/>
-    <w:lsdException w:name="heading 9" w:uiPriority="9" w:qFormat="1"/>
-    <w:lsdException w:name="toc 1" w:uiPriority="39"/>
-    <w:lsdException w:name="toc 2" w:uiPriority="39"/>
-    <w:lsdException w:name="toc 3" w:uiPriority="39"/>
-    <w:lsdException w:name="toc 4" w:uiPriority="39"/>
-    <w:lsdException w:name="toc 5" w:uiPriority="39"/>
-    <w:lsdException w:name="toc 6" w:uiPriority="39"/>
-    <w:lsdException w:name="toc 7" w:uiPriority="39"/>
-    <w:lsdException w:name="toc 8" w:uiPriority="39"/>
-    <w:lsdException w:name="toc 9" w:uiPriority="39"/>
-    <w:lsdException w:name="caption" w:uiPriority="35" w:qFormat="1"/>
-    <w:lsdException w:name="Title" w:semiHidden="0" w:uiPriority="10" w:unhideWhenUsed="0" w:qFormat="1"/>
-    <w:lsdException w:name="Default Paragraph Font" w:uiPriority="1"/>
-    <w:lsdException w:name="Subtitle" w:semiHidden="0" w:uiPriority="11" w:unhideWhenUsed="0" w:qFormat="1"/>
-    <w:lsdException w:name="Strong" w:semiHidden="0" w:uiPriority="22" w:unhideWhenUsed="0" w:qFormat="1"/>
-    <w:lsdException w:name="Emphasis" w:semiHidden="0" w:uiPriority="20" w:unhideWhenUsed="0" w:qFormat="1"/>
-    <w:lsdException w:name="Table Grid" w:semiHidden="0" w:uiPriority="59" w:unhideWhenUsed="0"/>
-    <w:lsdException w:name="Placeholder Text" w:unhideWhenUsed="0"/>
-    <w:lsdException w:name="No Spacing" w:semiHidden="0" w:uiPriority="1" w:unhideWhenUsed="0" w:qFormat="1"/>
-    <w:lsdException w:name="Light Shading" w:semiHidden="0" w:uiPriority="60" w:unhideWhenUsed="0"/>
-    <w:lsdException w:name="Light List" w:semiHidden="0" w:uiPriority="61" w:unhideWhenUsed="0"/>
-    <w:lsdException w:name="Light Grid" w:semiHidden="0" w:uiPriority="62" w:unhideWhenUsed="0"/>
-    <w:lsdException w:name="Medium Shading 1" w:semiHidden="0" w:uiPriority="63" w:unhideWhenUsed="0"/>
-    <w:lsdException w:name="Medium Shading 2" w:semiHidden="0" w:uiPriority="64" w:unhideWhenUsed="0"/>
-    <w:lsdException w:name="Medium List 1" w:semiHidden="0" w:uiPriority="65" w:unhideWhenUsed="0"/>
-    <w:lsdException w:name="Medium List 2" w:semiHidden="0" w:uiPriority="66" w:unhideWhenUsed="0"/>
-    <w:lsdException w:name="Medium Grid 1" w:semiHidden="0" w:uiPriority="67" w:unhideWhenUsed="0"/>
-    <w:lsdException w:name="Medium Grid 2" w:semiHidden="0" w:uiPriority="68" w:unhideWhenUsed="0"/>
-    <w:lsdException w:name="Medium Grid 3" w:semiHidden="0" w:uiPriority="69" w:unhideWhenUsed="0"/>
-    <w:lsdException w:name="Dark List" w:semiHidden="0" w:uiPriority="70" w:unhideWhenUsed="0"/>
-    <w:lsdException w:name="Colorful Shading" w:semiHidden="0" w:uiPriority="71" w:unhideWhenUsed="0"/>
-    <w:lsdException w:name="Colorful List" w:semiHidden="0" w:uiPriority="72" w:unhideWhenUsed="0"/>
-    <w:lsdException w:name="Colorful Grid" w:semiHidden="0" w:uiPriority="73" w:unhideWhenUsed="0"/>
-    <w:lsdException w:name="Light Shading Accent 1" w:semiHidden="0" w:uiPriority="60" w:unhideWhenUsed="0"/>
-    <w:lsdException w:name="Light List Accent 1" w:semiHidden="0" w:uiPriority="61" w:unhideWhenUsed="0"/>
-    <w:lsdException w:name="Light Grid Accent 1" w:semiHidden="0" w:uiPriority="62" w:unhideWhenUsed="0"/>
-    <w:lsdException w:name="Medium Shading 1 Accent 1" w:semiHidden="0" w:uiPriority="63" w:unhideWhenUsed="0"/>
-    <w:lsdException w:name="Medium Shading 2 Accent 1" w:semiHidden="0" w:uiPriority="64" w:unhideWhenUsed="0"/>
-    <w:lsdException w:name="Medium List 1 Accent 1" w:semiHidden="0" w:uiPriority="65" w:unhideWhenUsed="0"/>
-    <w:lsdException w:name="Revision" w:unhideWhenUsed="0"/>
-    <w:lsdException w:name="List Paragraph" w:semiHidden="0" w:uiPriority="34" w:unhideWhenUsed="0" w:qFormat="1"/>
-    <w:lsdException w:name="Quote" w:semiHidden="0" w:uiPriority="29" w:unhideWhenUsed="0" w:qFormat="1"/>
-    <w:lsdException w:name="Intense Quote" w:semiHidden="0" w:uiPriority="30" w:unhideWhenUsed="0" w:qFormat="1"/>
-    <w:lsdException w:name="Medium List 2 Accent 1" w:semiHidden="0" w:uiPriority="66" w:unhideWhenUsed="0"/>
-    <w:lsdException w:name="Medium Grid 1 Accent 1" w:semiHidden="0" w:uiPriority="67" w:unhideWhenUsed="0"/>
-    <w:lsdException w:name="Medium Grid 2 Accent 1" w:semiHidden="0" w:uiPriority="68" w:unhideWhenUsed="0"/>
-    <w:lsdException w:name="Medium Grid 3 Accent 1" w:semiHidden="0" w:uiPriority="69" w:unhideWhenUsed="0"/>
-    <w:lsdException w:name="Dark List Accent 1" w:semiHidden="0" w:uiPriority="70" w:unhideWhenUsed="0"/>
-    <w:lsdException w:name="Colorful Shading Accent 1" w:semiHidden="0" w:uiPriority="71" w:unhideWhenUsed="0"/>
-    <w:lsdException w:name="Colorful List Accent 1" w:semiHidden="0" w:uiPriority="72" w:unhideWhenUsed="0"/>
-    <w:lsdException w:name="Colorful Grid Accent 1" w:semiHidden="0" w:uiPriority="73" w:unhideWhenUsed="0"/>
-    <w:lsdException w:name="Light Shading Accent 2" w:semiHidden="0" w:uiPriority="60" w:unhideWhenUsed="0"/>
-    <w:lsdException w:name="Light List Accent 2" w:semiHidden="0" w:uiPriority="61" w:unhideWhenUsed="0"/>
-    <w:lsdException w:name="Light Grid Accent 2" w:semiHidden="0" w:uiPriority="62" w:unhideWhenUsed="0"/>
-    <w:lsdException w:name="Medium Shading 1 Accent 2" w:semiHidden="0" w:uiPriority="63" w:unhideWhenUsed="0"/>
-    <w:lsdException w:name="Medium Shading 2 Accent 2" w:semiHidden="0" w:uiPriority="64" w:unhideWhenUsed="0"/>
-    <w:lsdException w:name="Medium List 1 Accent 2" w:semiHidden="0" w:uiPriority="65" w:unhideWhenUsed="0"/>
-    <w:lsdException w:name="Medium List 2 Accent 2" w:semiHidden="0" w:uiPriority="66" w:unhideWhenUsed="0"/>
-    <w:lsdException w:name="Medium Grid 1 Accent 2" w:semiHidden="0" w:uiPriority="67" w:unhideWhenUsed="0"/>
-    <w:lsdException w:name="Medium Grid 2 Accent 2" w:semiHidden="0" w:uiPriority="68" w:unhideWhenUsed="0"/>
-    <w:lsdException w:name="Medium Grid 3 Accent 2" w:semiHidden="0" w:uiPriority="69" w:unhideWhenUsed="0"/>
-    <w:lsdException w:name="Dark List Accent 2" w:semiHidden="0" w:uiPriority="70" w:unhideWhenUsed="0"/>
-    <w:lsdException w:name="Colorful Shading Accent 2" w:semiHidden="0" w:uiPriority="71" w:unhideWhenUsed="0"/>
-    <w:lsdException w:name="Colorful List Accent 2" w:semiHidden="0" w:uiPriority="72" w:unhideWhenUsed="0"/>
-    <w:lsdException w:name="Colorful Grid Accent 2" w:semiHidden="0" w:uiPriority="73" w:unhideWhenUsed="0"/>
-    <w:lsdException w:name="Light Shading Accent 3" w:semiHidden="0" w:uiPriority="60" w:unhideWhenUsed="0"/>
-    <w:lsdException w:name="Light List Accent 3" w:semiHidden="0" w:uiPriority="61" w:unhideWhenUsed="0"/>
-    <w:lsdException w:name="Light Grid Accent 3" w:semiHidden="0" w:uiPriority="62" w:unhideWhenUsed="0"/>
-    <w:lsdException w:name="Medium Shading 1 Accent 3" w:semiHidden="0" w:uiPriority="63" w:unhideWhenUsed="0"/>
-    <w:lsdException w:name="Medium Shading 2 Accent 3" w:semiHidden="0" w:uiPriority="64" w:unhideWhenUsed="0"/>
-    <w:lsdException w:name="Medium List 1 Accent 3" w:semiHidden="0" w:uiPriority="65" w:unhideWhenUsed="0"/>
-    <w:lsdException w:name="Medium List 2 Accent 3" w:semiHidden="0" w:uiPriority="66" w:unhideWhenUsed="0"/>
-    <w:lsdException w:name="Medium Grid 1 Accent 3" w:semiHidden="0" w:uiPriority="67" w:unhideWhenUsed="0"/>
-    <w:lsdException w:name="Medium Grid 2 Accent 3" w:semiHidden="0" w:uiPriority="68" w:unhideWhenUsed="0"/>
-    <w:lsdException w:name="Medium Grid 3 Accent 3" w:semiHidden="0" w:uiPriority="69" w:unhideWhenUsed="0"/>
-    <w:lsdException w:name="Dark List Accent 3" w:semiHidden="0" w:uiPriority="70" w:unhideWhenUsed="0"/>
-    <w:lsdException w:name="Colorful Shading Accent 3" w:semiHidden="0" w:uiPriority="71" w:unhideWhenUsed="0"/>
-    <w:lsdException w:name="Colorful List Accent 3" w:semiHidden="0" w:uiPriority="72" w:unhideWhenUsed="0"/>
-    <w:lsdException w:name="Colorful Grid Accent 3" w:semiHidden="0" w:uiPriority="73" w:unhideWhenUsed="0"/>
-    <w:lsdException w:name="Light Shading Accent 4" w:semiHidden="0" w:uiPriority="60" w:unhideWhenUsed="0"/>
-    <w:lsdException w:name="Light List Accent 4" w:semiHidden="0" w:uiPriority="61" w:unhideWhenUsed="0"/>
-    <w:lsdException w:name="Light Grid Accent 4" w:semiHidden="0" w:uiPriority="62" w:unhideWhenUsed="0"/>
-    <w:lsdException w:name="Medium Shading 1 Accent 4" w:semiHidden="0" w:uiPriority="63" w:unhideWhenUsed="0"/>
-    <w:lsdException w:name="Medium Shading 2 Accent 4" w:semiHidden="0" w:uiPriority="64" w:unhideWhenUsed="0"/>
-    <w:lsdException w:name="Medium List 1 Accent 4" w:semiHidden="0" w:uiPriority="65" w:unhideWhenUsed="0"/>
-    <w:lsdException w:name="Medium List 2 Accent 4" w:semiHidden="0" w:uiPriority="66" w:unhideWhenUsed="0"/>
-    <w:lsdException w:name="Medium Grid 1 Accent 4" w:semiHidden="0" w:uiPriority="67" w:unhideWhenUsed="0"/>
-    <w:lsdException w:name="Medium Grid 2 Accent 4" w:semiHidden="0" w:uiPriority="68" w:unhideWhenUsed="0"/>
-    <w:lsdException w:name="Medium Grid 3 Accent 4" w:semiHidden="0" w:uiPriority="69" w:unhideWhenUsed="0"/>
-    <w:lsdException w:name="Dark List Accent 4" w:semiHidden="0" w:uiPriority="70" w:unhideWhenUsed="0"/>
-    <w:lsdException w:name="Colorful Shading Accent 4" w:semiHidden="0" w:uiPriority="71" w:unhideWhenUsed="0"/>
-    <w:lsdException w:name="Colorful List Accent 4" w:semiHidden="0" w:uiPriority="72" w:unhideWhenUsed="0"/>
-    <w:lsdException w:name="Colorful Grid Accent 4" w:semiHidden="0" w:uiPriority="73" w:unhideWhenUsed="0"/>
-    <w:lsdException w:name="Light Shading Accent 5" w:semiHidden="0" w:uiPriority="60" w:unhideWhenUsed="0"/>
-    <w:lsdException w:name="Light List Accent 5" w:semiHidden="0" w:uiPriority="61" w:unhideWhenUsed="0"/>
-    <w:lsdException w:name="Light Grid Accent 5" w:semiHidden="0" w:uiPriority="62" w:unhideWhenUsed="0"/>
-    <w:lsdException w:name="Medium Shading 1 Accent 5" w:semiHidden="0" w:uiPriority="63" w:unhideWhenUsed="0"/>
-    <w:lsdException w:name="Medium Shading 2 Accent 5" w:semiHidden="0" w:uiPriority="64" w:unhideWhenUsed="0"/>
-    <w:lsdException w:name="Medium List 1 Accent 5" w:semiHidden="0" w:uiPriority="65" w:unhideWhenUsed="0"/>
-    <w:lsdException w:name="Medium List 2 Accent 5" w:semiHidden="0" w:uiPriority="66" w:unhideWhenUsed="0"/>
-    <w:lsdException w:name="Medium Grid 1 Accent 5" w:semiHidden="0" w:uiPriority="67" w:unhideWhenUsed="0"/>
-    <w:lsdException w:name="Medium Grid 2 Accent 5" w:semiHidden="0" w:uiPriority="68" w:unhideWhenUsed="0"/>
-    <w:lsdException w:name="Medium Grid 3 Accent 5" w:semiHidden="0" w:uiPriority="69" w:unhideWhenUsed="0"/>
-    <w:lsdException w:name="Dark List Accent 5" w:semiHidden="0" w:uiPriority="70" w:unhideWhenUsed="0"/>
-    <w:lsdException w:name="Colorful Shading Accent 5" w:semiHidden="0" w:uiPriority="71" w:unhideWhenUsed="0"/>
-    <w:lsdException w:name="Colorful List Accent 5" w:semiHidden="0" w:uiPriority="72" w:unhideWhenUsed="0"/>
-    <w:lsdException w:name="Colorful Grid Accent 5" w:semiHidden="0" w:uiPriority="73" w:unhideWhenUsed="0"/>
-    <w:lsdException w:name="Light Shading Accent 6" w:semiHidden="0" w:uiPriority="60" w:unhideWhenUsed="0"/>
-    <w:lsdException w:name="Light List Accent 6" w:semiHidden="0" w:uiPriority="61" w:unhideWhenUsed="0"/>
-    <w:lsdException w:name="Light Grid Accent 6" w:semiHidden="0" w:uiPriority="62" w:unhideWhenUsed="0"/>
-    <w:lsdException w:name="Medium Shading 1 Accent 6" w:semiHidden="0" w:uiPriority="63" w:unhideWhenUsed="0"/>
-    <w:lsdException w:name="Medium Shading 2 Accent 6" w:semiHidden="0" w:uiPriority="64" w:unhideWhenUsed="0"/>
-    <w:lsdException w:name="Medium List 1 Accent 6" w:semiHidden="0" w:uiPriority="65" w:unhideWhenUsed="0"/>
-    <w:lsdException w:name="Medium List 2 Accent 6" w:semiHidden="0" w:uiPriority="66" w:unhideWhenUsed="0"/>
-    <w:lsdException w:name="Medium Grid 1 Accent 6" w:semiHidden="0" w:uiPriority="67" w:unhideWhenUsed="0"/>
-    <w:lsdException w:name="Medium Grid 2 Accent 6" w:semiHidden="0" w:uiPriority="68" w:unhideWhenUsed="0"/>
-    <w:lsdException w:name="Medium Grid 3 Accent 6" w:semiHidden="0" w:uiPriority="69" w:unhideWhenUsed="0"/>
-    <w:lsdException w:name="Dark List Accent 6" w:semiHidden="0" w:uiPriority="70" w:unhideWhenUsed="0"/>
-    <w:lsdException w:name="Colorful Shading Accent 6" w:semiHidden="0" w:uiPriority="71" w:unhideWhenUsed="0"/>
-    <w:lsdException w:name="Colorful List Accent 6" w:semiHidden="0" w:uiPriority="72" w:unhideWhenUsed="0"/>
-    <w:lsdException w:name="Colorful Grid Accent 6" w:semiHidden="0" w:uiPriority="73" w:unhideWhenUsed="0"/>
-    <w:lsdException w:name="Subtle Emphasis" w:semiHidden="0" w:uiPriority="19" w:unhideWhenUsed="0" w:qFormat="1"/>
-    <w:lsdException w:name="Intense Emphasis" w:semiHidden="0" w:uiPriority="21" w:unhideWhenUsed="0" w:qFormat="1"/>
-    <w:lsdException w:name="Subtle Reference" w:semiHidden="0" w:uiPriority="31" w:unhideWhenUsed="0" w:qFormat="1"/>
-    <w:lsdException w:name="Intense Reference" w:semiHidden="0" w:uiPriority="32" w:unhideWhenUsed="0" w:qFormat="1"/>
-    <w:lsdException w:name="Book Title" w:semiHidden="0" w:uiPriority="33" w:unhideWhenUsed="0" w:qFormat="1"/>
-    <w:lsdException w:name="Bibliography" w:uiPriority="37"/>
-    <w:lsdException w:name="TOC Heading" w:uiPriority="39" w:qFormat="1"/>
+  <w:latentStyles w:defLockedState="0" w:defUIPriority="99" w:defSemiHidden="0" w:defUnhideWhenUsed="0" w:defQFormat="0" w:count="371">
+    <w:lsdException w:name="Normal" w:uiPriority="0" w:qFormat="1"/>
+    <w:lsdException w:name="heading 1" w:uiPriority="9" w:qFormat="1"/>
+    <w:lsdException w:name="heading 2" w:semiHidden="1" w:uiPriority="9" w:unhideWhenUsed="1" w:qFormat="1"/>
+    <w:lsdException w:name="heading 3" w:semiHidden="1" w:uiPriority="9" w:unhideWhenUsed="1" w:qFormat="1"/>
+    <w:lsdException w:name="heading 4" w:semiHidden="1" w:uiPriority="9" w:unhideWhenUsed="1" w:qFormat="1"/>
+    <w:lsdException w:name="heading 5" w:semiHidden="1" w:uiPriority="9" w:unhideWhenUsed="1" w:qFormat="1"/>
+    <w:lsdException w:name="heading 6" w:semiHidden="1" w:uiPriority="9" w:unhideWhenUsed="1" w:qFormat="1"/>
+    <w:lsdException w:name="heading 7" w:semiHidden="1" w:uiPriority="9" w:unhideWhenUsed="1" w:qFormat="1"/>
+    <w:lsdException w:name="heading 8" w:semiHidden="1" w:uiPriority="9" w:unhideWhenUsed="1" w:qFormat="1"/>
+    <w:lsdException w:name="heading 9" w:semiHidden="1" w:uiPriority="9" w:unhideWhenUsed="1" w:qFormat="1"/>
+    <w:lsdException w:name="index 1" w:semiHidden="1" w:unhideWhenUsed="1"/>
+    <w:lsdException w:name="index 2" w:semiHidden="1" w:unhideWhenUsed="1"/>
+    <w:lsdException w:name="index 3" w:semiHidden="1" w:unhideWhenUsed="1"/>
+    <w:lsdException w:name="index 4" w:semiHidden="1" w:unhideWhenUsed="1"/>
+    <w:lsdException w:name="index 5" w:semiHidden="1" w:unhideWhenUsed="1"/>
+    <w:lsdException w:name="index 6" w:semiHidden="1" w:unhideWhenUsed="1"/>
+    <w:lsdException w:name="index 7" w:semiHidden="1" w:unhideWhenUsed="1"/>
+    <w:lsdException w:name="index 8" w:semiHidden="1" w:unhideWhenUsed="1"/>
+    <w:lsdException w:name="index 9" w:semiHidden="1" w:unhideWhenUsed="1"/>
+    <w:lsdException w:name="toc 1" w:semiHidden="1" w:uiPriority="39" w:unhideWhenUsed="1"/>
+    <w:lsdException w:name="toc 2" w:semiHidden="1" w:uiPriority="39" w:unhideWhenUsed="1"/>
+    <w:lsdException w:name="toc 3" w:semiHidden="1" w:uiPriority="39" w:unhideWhenUsed="1"/>
+    <w:lsdException w:name="toc 4" w:semiHidden="1" w:uiPriority="39" w:unhideWhenUsed="1"/>
+    <w:lsdException w:name="toc 5" w:semiHidden="1" w:uiPriority="39" w:unhideWhenUsed="1"/>
+    <w:lsdException w:name="toc 6" w:semiHidden="1" w:uiPriority="39" w:unhideWhenUsed="1"/>
+    <w:lsdException w:name="toc 7" w:semiHidden="1" w:uiPriority="39" w:unhideWhenUsed="1"/>
+    <w:lsdException w:name="toc 8" w:semiHidden="1" w:uiPriority="39" w:unhideWhenUsed="1"/>
+    <w:lsdException w:name="toc 9" w:semiHidden="1" w:uiPriority="39" w:unhideWhenUsed="1"/>
+    <w:lsdException w:name="Normal Indent" w:semiHidden="1" w:unhideWhenUsed="1"/>
+    <w:lsdException w:name="footnote text" w:semiHidden="1" w:unhideWhenUsed="1"/>
+    <w:lsdException w:name="annotation text" w:semiHidden="1" w:unhideWhenUsed="1"/>
+    <w:lsdException w:name="header" w:semiHidden="1" w:unhideWhenUsed="1"/>
+    <w:lsdException w:name="footer" w:semiHidden="1" w:unhideWhenUsed="1"/>
+    <w:lsdException w:name="index heading" w:semiHidden="1" w:unhideWhenUsed="1"/>
+    <w:lsdException w:name="caption" w:semiHidden="1" w:uiPriority="35" w:unhideWhenUsed="1" w:qFormat="1"/>
+    <w:lsdException w:name="table of figures" w:semiHidden="1" w:unhideWhenUsed="1"/>
+    <w:lsdException w:name="envelope address" w:semiHidden="1" w:unhideWhenUsed="1"/>
+    <w:lsdException w:name="envelope return" w:semiHidden="1" w:unhideWhenUsed="1"/>
+    <w:lsdException w:name="footnote reference" w:semiHidden="1" w:unhideWhenUsed="1"/>
+    <w:lsdException w:name="annotation reference" w:semiHidden="1" w:unhideWhenUsed="1"/>
+    <w:lsdException w:name="line number" w:semiHidden="1" w:unhideWhenUsed="1"/>
+    <w:lsdException w:name="page number" w:semiHidden="1" w:unhideWhenUsed="1"/>
+    <w:lsdException w:name="endnote reference" w:semiHidden="1" w:unhideWhenUsed="1"/>
+    <w:lsdException w:name="endnote text" w:semiHidden="1" w:unhideWhenUsed="1"/>
+    <w:lsdException w:name="table of authorities" w:semiHidden="1" w:unhideWhenUsed="1"/>
+    <w:lsdException w:name="macro" w:semiHidden="1" w:unhideWhenUsed="1"/>
+    <w:lsdException w:name="toa heading" w:semiHidden="1" w:unhideWhenUsed="1"/>
+    <w:lsdException w:name="List" w:semiHidden="1" w:unhideWhenUsed="1"/>
+    <w:lsdException w:name="List Bullet" w:semiHidden="1" w:unhideWhenUsed="1"/>
+    <w:lsdException w:name="List Number" w:semiHidden="1" w:unhideWhenUsed="1"/>
+    <w:lsdException w:name="List 2" w:semiHidden="1" w:unhideWhenUsed="1"/>
+    <w:lsdException w:name="List 3" w:semiHidden="1" w:unhideWhenUsed="1"/>
+    <w:lsdException w:name="List 4" w:semiHidden="1" w:unhideWhenUsed="1"/>
+    <w:lsdException w:name="List 5" w:semiHidden="1" w:unhideWhenUsed="1"/>
+    <w:lsdException w:name="List Bullet 2" w:semiHidden="1" w:unhideWhenUsed="1"/>
+    <w:lsdException w:name="List Bullet 3" w:semiHidden="1" w:unhideWhenUsed="1"/>
+    <w:lsdException w:name="List Bullet 4" w:semiHidden="1" w:unhideWhenUsed="1"/>
+    <w:lsdException w:name="List Bullet 5" w:semiHidden="1" w:unhideWhenUsed="1"/>
+    <w:lsdException w:name="List Number 2" w:semiHidden="1" w:unhideWhenUsed="1"/>
+    <w:lsdException w:name="List Number 3" w:semiHidden="1" w:unhideWhenUsed="1"/>
+    <w:lsdException w:name="List Number 4" w:semiHidden="1" w:unhideWhenUsed="1"/>
+    <w:lsdException w:name="List Number 5" w:semiHidden="1" w:unhideWhenUsed="1"/>
+    <w:lsdException w:name="Title" w:uiPriority="10" w:qFormat="1"/>
+    <w:lsdException w:name="Closing" w:semiHidden="1" w:unhideWhenUsed="1"/>
+    <w:lsdException w:name="Signature" w:semiHidden="1" w:unhideWhenUsed="1"/>
+    <w:lsdException w:name="Default Paragraph Font" w:semiHidden="1" w:uiPriority="1" w:unhideWhenUsed="1"/>
+    <w:lsdException w:name="Body Text" w:semiHidden="1" w:unhideWhenUsed="1"/>
+    <w:lsdException w:name="Body Text Indent" w:semiHidden="1" w:unhideWhenUsed="1"/>
+    <w:lsdException w:name="List Continue" w:semiHidden="1" w:unhideWhenUsed="1"/>
+    <w:lsdException w:name="List Continue 2" w:semiHidden="1" w:unhideWhenUsed="1"/>
+    <w:lsdException w:name="List Continue 3" w:semiHidden="1" w:unhideWhenUsed="1"/>
+    <w:lsdException w:name="List Continue 4" w:semiHidden="1" w:unhideWhenUsed="1"/>
+    <w:lsdException w:name="List Continue 5" w:semiHidden="1" w:unhideWhenUsed="1"/>
+    <w:lsdException w:name="Message Header" w:semiHidden="1" w:unhideWhenUsed="1"/>
+    <w:lsdException w:name="Subtitle" w:uiPriority="11" w:qFormat="1"/>
+    <w:lsdException w:name="Salutation" w:semiHidden="1" w:unhideWhenUsed="1"/>
+    <w:lsdException w:name="Date" w:semiHidden="1" w:unhideWhenUsed="1"/>
+    <w:lsdException w:name="Body Text First Indent" w:semiHidden="1" w:unhideWhenUsed="1"/>
+    <w:lsdException w:name="Body Text First Indent 2" w:semiHidden="1" w:unhideWhenUsed="1"/>
+    <w:lsdException w:name="Note Heading" w:semiHidden="1" w:unhideWhenUsed="1"/>
+    <w:lsdException w:name="Body Text 2" w:semiHidden="1" w:unhideWhenUsed="1"/>
+    <w:lsdException w:name="Body Text 3" w:semiHidden="1" w:unhideWhenUsed="1"/>
+    <w:lsdException w:name="Body Text Indent 2" w:semiHidden="1" w:unhideWhenUsed="1"/>
+    <w:lsdException w:name="Body Text Indent 3" w:semiHidden="1" w:unhideWhenUsed="1"/>
+    <w:lsdException w:name="Block Text" w:semiHidden="1" w:unhideWhenUsed="1"/>
+    <w:lsdException w:name="Hyperlink" w:semiHidden="1" w:unhideWhenUsed="1"/>
+    <w:lsdException w:name="FollowedHyperlink" w:semiHidden="1" w:unhideWhenUsed="1"/>
+    <w:lsdException w:name="Strong" w:uiPriority="22" w:qFormat="1"/>
+    <w:lsdException w:name="Emphasis" w:uiPriority="20" w:qFormat="1"/>
+    <w:lsdException w:name="Document Map" w:semiHidden="1" w:unhideWhenUsed="1"/>
+    <w:lsdException w:name="Plain Text" w:semiHidden="1" w:unhideWhenUsed="1"/>
+    <w:lsdException w:name="E-mail Signature" w:semiHidden="1" w:unhideWhenUsed="1"/>
+    <w:lsdException w:name="HTML Top of Form" w:semiHidden="1" w:unhideWhenUsed="1"/>
+    <w:lsdException w:name="HTML Bottom of Form" w:semiHidden="1" w:unhideWhenUsed="1"/>
+    <w:lsdException w:name="Normal (Web)" w:semiHidden="1" w:unhideWhenUsed="1"/>
+    <w:lsdException w:name="HTML Acronym" w:semiHidden="1" w:unhideWhenUsed="1"/>
+    <w:lsdException w:name="HTML Address" w:semiHidden="1" w:unhideWhenUsed="1"/>
+    <w:lsdException w:name="HTML Cite" w:semiHidden="1" w:unhideWhenUsed="1"/>
+    <w:lsdException w:name="HTML Code" w:semiHidden="1" w:unhideWhenUsed="1"/>
+    <w:lsdException w:name="HTML Definition" w:semiHidden="1" w:unhideWhenUsed="1"/>
+    <w:lsdException w:name="HTML Keyboard" w:semiHidden="1" w:unhideWhenUsed="1"/>
+    <w:lsdException w:name="HTML Preformatted" w:semiHidden="1" w:unhideWhenUsed="1"/>
+    <w:lsdException w:name="HTML Sample" w:semiHidden="1" w:unhideWhenUsed="1"/>
+    <w:lsdException w:name="HTML Typewriter" w:semiHidden="1" w:unhideWhenUsed="1"/>
+    <w:lsdException w:name="HTML Variable" w:semiHidden="1" w:unhideWhenUsed="1"/>
+    <w:lsdException w:name="Normal Table" w:semiHidden="1" w:unhideWhenUsed="1"/>
+    <w:lsdException w:name="annotation subject" w:semiHidden="1" w:unhideWhenUsed="1"/>
+    <w:lsdException w:name="No List" w:semiHidden="1" w:unhideWhenUsed="1"/>
+    <w:lsdException w:name="Outline List 1" w:semiHidden="1" w:unhideWhenUsed="1"/>
+    <w:lsdException w:name="Outline List 2" w:semiHidden="1" w:unhideWhenUsed="1"/>
+    <w:lsdException w:name="Outline List 3" w:semiHidden="1" w:unhideWhenUsed="1"/>
+    <w:lsdException w:name="Table Simple 1" w:semiHidden="1" w:unhideWhenUsed="1"/>
+    <w:lsdException w:name="Table Simple 2" w:semiHidden="1" w:unhideWhenUsed="1"/>
+    <w:lsdException w:name="Table Simple 3" w:semiHidden="1" w:unhideWhenUsed="1"/>
+    <w:lsdException w:name="Table Classic 1" w:semiHidden="1" w:unhideWhenUsed="1"/>
+    <w:lsdException w:name="Table Classic 2" w:semiHidden="1" w:unhideWhenUsed="1"/>
+    <w:lsdException w:name="Table Classic 3" w:semiHidden="1" w:unhideWhenUsed="1"/>
+    <w:lsdException w:name="Table Classic 4" w:semiHidden="1" w:unhideWhenUsed="1"/>
+    <w:lsdException w:name="Table Colorful 1" w:semiHidden="1" w:unhideWhenUsed="1"/>
+    <w:lsdException w:name="Table Colorful 2" w:semiHidden="1" w:unhideWhenUsed="1"/>
+    <w:lsdException w:name="Table Colorful 3" w:semiHidden="1" w:unhideWhenUsed="1"/>
+    <w:lsdException w:name="Table Columns 1" w:semiHidden="1" w:unhideWhenUsed="1"/>
+    <w:lsdException w:name="Table Columns 2" w:semiHidden="1" w:unhideWhenUsed="1"/>
+    <w:lsdException w:name="Table Columns 3" w:semiHidden="1" w:unhideWhenUsed="1"/>
+    <w:lsdException w:name="Table Columns 4" w:semiHidden="1" w:unhideWhenUsed="1"/>
+    <w:lsdException w:name="Table Columns 5" w:semiHidden="1" w:unhideWhenUsed="1"/>
+    <w:lsdException w:name="Table Grid 1" w:semiHidden="1" w:unhideWhenUsed="1"/>
+    <w:lsdException w:name="Table Grid 2" w:semiHidden="1" w:unhideWhenUsed="1"/>
+    <w:lsdException w:name="Table Grid 3" w:semiHidden="1" w:unhideWhenUsed="1"/>
+    <w:lsdException w:name="Table Grid 4" w:semiHidden="1" w:unhideWhenUsed="1"/>
+    <w:lsdException w:name="Table Grid 5" w:semiHidden="1" w:unhideWhenUsed="1"/>
+    <w:lsdException w:name="Table Grid 6" w:semiHidden="1" w:unhideWhenUsed="1"/>
+    <w:lsdException w:name="Table Grid 7" w:semiHidden="1" w:unhideWhenUsed="1"/>
+    <w:lsdException w:name="Table Grid 8" w:semiHidden="1" w:unhideWhenUsed="1"/>
+    <w:lsdException w:name="Table List 1" w:semiHidden="1" w:unhideWhenUsed="1"/>
+    <w:lsdException w:name="Table List 2" w:semiHidden="1" w:unhideWhenUsed="1"/>
+    <w:lsdException w:name="Table List 3" w:semiHidden="1" w:unhideWhenUsed="1"/>
+    <w:lsdException w:name="Table List 4" w:semiHidden="1" w:unhideWhenUsed="1"/>
+    <w:lsdException w:name="Table List 5" w:semiHidden="1" w:unhideWhenUsed="1"/>
+    <w:lsdException w:name="Table List 6" w:semiHidden="1" w:unhideWhenUsed="1"/>
+    <w:lsdException w:name="Table List 7" w:semiHidden="1" w:unhideWhenUsed="1"/>
+    <w:lsdException w:name="Table List 8" w:semiHidden="1" w:unhideWhenUsed="1"/>
+    <w:lsdException w:name="Table 3D effects 1" w:semiHidden="1" w:unhideWhenUsed="1"/>
+    <w:lsdException w:name="Table 3D effects 2" w:semiHidden="1" w:unhideWhenUsed="1"/>
+    <w:lsdException w:name="Table 3D effects 3" w:semiHidden="1" w:unhideWhenUsed="1"/>
+    <w:lsdException w:name="Table Contemporary" w:semiHidden="1" w:unhideWhenUsed="1"/>
+    <w:lsdException w:name="Table Elegant" w:semiHidden="1" w:unhideWhenUsed="1"/>
+    <w:lsdException w:name="Table Professional" w:semiHidden="1" w:unhideWhenUsed="1"/>
+    <w:lsdException w:name="Table Subtle 1" w:semiHidden="1" w:unhideWhenUsed="1"/>
+    <w:lsdException w:name="Table Subtle 2" w:semiHidden="1" w:unhideWhenUsed="1"/>
+    <w:lsdException w:name="Table Web 1" w:semiHidden="1" w:unhideWhenUsed="1"/>
+    <w:lsdException w:name="Table Web 2" w:semiHidden="1" w:unhideWhenUsed="1"/>
+    <w:lsdException w:name="Table Web 3" w:semiHidden="1" w:unhideWhenUsed="1"/>
+    <w:lsdException w:name="Balloon Text" w:semiHidden="1" w:unhideWhenUsed="1"/>
+    <w:lsdException w:name="Table Grid" w:uiPriority="59"/>
+    <w:lsdException w:name="Table Theme" w:semiHidden="1" w:unhideWhenUsed="1"/>
+    <w:lsdException w:name="Placeholder Text" w:semiHidden="1"/>
+    <w:lsdException w:name="No Spacing" w:uiPriority="1" w:qFormat="1"/>
+    <w:lsdException w:name="Light Shading" w:uiPriority="60"/>
+    <w:lsdException w:name="Light List" w:uiPriority="61"/>
+    <w:lsdException w:name="Light Grid" w:uiPriority="62"/>
+    <w:lsdException w:name="Medium Shading 1" w:uiPriority="63"/>
+    <w:lsdException w:name="Medium Shading 2" w:uiPriority="64"/>
+    <w:lsdException w:name="Medium List 1" w:uiPriority="65"/>
+    <w:lsdException w:name="Medium List 2" w:uiPriority="66"/>
+    <w:lsdException w:name="Medium Grid 1" w:uiPriority="67"/>
+    <w:lsdException w:name="Medium Grid 2" w:uiPriority="68"/>
+    <w:lsdException w:name="Medium Grid 3" w:uiPriority="69"/>
+    <w:lsdException w:name="Dark List" w:uiPriority="70"/>
+    <w:lsdException w:name="Colorful Shading" w:uiPriority="71"/>
+    <w:lsdException w:name="Colorful List" w:uiPriority="72"/>
+    <w:lsdException w:name="Colorful Grid" w:uiPriority="73"/>
+    <w:lsdException w:name="Light Shading Accent 1" w:uiPriority="60"/>
+    <w:lsdException w:name="Light List Accent 1" w:uiPriority="61"/>
+    <w:lsdException w:name="Light Grid Accent 1" w:uiPriority="62"/>
+    <w:lsdException w:name="Medium Shading 1 Accent 1" w:uiPriority="63"/>
+    <w:lsdException w:name="Medium Shading 2 Accent 1" w:uiPriority="64"/>
+    <w:lsdException w:name="Medium List 1 Accent 1" w:uiPriority="65"/>
+    <w:lsdException w:name="Revision" w:semiHidden="1"/>
+    <w:lsdException w:name="List Paragraph" w:uiPriority="34" w:qFormat="1"/>
+    <w:lsdException w:name="Quote" w:uiPriority="29" w:qFormat="1"/>
+    <w:lsdException w:name="Intense Quote" w:uiPriority="30" w:qFormat="1"/>
+    <w:lsdException w:name="Medium List 2 Accent 1" w:uiPriority="66"/>
+    <w:lsdException w:name="Medium Grid 1 Accent 1" w:uiPriority="67"/>
+    <w:lsdException w:name="Medium Grid 2 Accent 1" w:uiPriority="68"/>
+    <w:lsdException w:name="Medium Grid 3 Accent 1" w:uiPriority="69"/>
+    <w:lsdException w:name="Dark List Accent 1" w:uiPriority="70"/>
+    <w:lsdException w:name="Colorful Shading Accent 1" w:uiPriority="71"/>
+    <w:lsdException w:name="Colorful List Accent 1" w:uiPriority="72"/>
+    <w:lsdException w:name="Colorful Grid Accent 1" w:uiPriority="73"/>
+    <w:lsdException w:name="Light Shading Accent 2" w:uiPriority="60"/>
+    <w:lsdException w:name="Light List Accent 2" w:uiPriority="61"/>
+    <w:lsdException w:name="Light Grid Accent 2" w:uiPriority="62"/>
+    <w:lsdException w:name="Medium Shading 1 Accent 2" w:uiPriority="63"/>
+    <w:lsdException w:name="Medium Shading 2 Accent 2" w:uiPriority="64"/>
+    <w:lsdException w:name="Medium List 1 Accent 2" w:uiPriority="65"/>
+    <w:lsdException w:name="Medium List 2 Accent 2" w:uiPriority="66"/>
+    <w:lsdException w:name="Medium Grid 1 Accent 2" w:uiPriority="67"/>
+    <w:lsdException w:name="Medium Grid 2 Accent 2" w:uiPriority="68"/>
+    <w:lsdException w:name="Medium Grid 3 Accent 2" w:uiPriority="69"/>
+    <w:lsdException w:name="Dark List Accent 2" w:uiPriority="70"/>
+    <w:lsdException w:name="Colorful Shading Accent 2" w:uiPriority="71"/>
+    <w:lsdException w:name="Colorful List Accent 2" w:uiPriority="72"/>
+    <w:lsdException w:name="Colorful Grid Accent 2" w:uiPriority="73"/>
+    <w:lsdException w:name="Light Shading Accent 3" w:uiPriority="60"/>
+    <w:lsdException w:name="Light List Accent 3" w:uiPriority="61"/>
+    <w:lsdException w:name="Light Grid Accent 3" w:uiPriority="62"/>
+    <w:lsdException w:name="Medium Shading 1 Accent 3" w:uiPriority="63"/>
+    <w:lsdException w:name="Medium Shading 2 Accent 3" w:uiPriority="64"/>
+    <w:lsdException w:name="Medium List 1 Accent 3" w:uiPriority="65"/>
+    <w:lsdException w:name="Medium List 2 Accent 3" w:uiPriority="66"/>
+    <w:lsdException w:name="Medium Grid 1 Accent 3" w:uiPriority="67"/>
+    <w:lsdException w:name="Medium Grid 2 Accent 3" w:uiPriority="68"/>
+    <w:lsdException w:name="Medium Grid 3 Accent 3" w:uiPriority="69"/>
+    <w:lsdException w:name="Dark List Accent 3" w:uiPriority="70"/>
+    <w:lsdException w:name="Colorful Shading Accent 3" w:uiPriority="71"/>
+    <w:lsdException w:name="Colorful List Accent 3" w:uiPriority="72"/>
+    <w:lsdException w:name="Colorful Grid Accent 3" w:uiPriority="73"/>
+    <w:lsdException w:name="Light Shading Accent 4" w:uiPriority="60"/>
+    <w:lsdException w:name="Light List Accent 4" w:uiPriority="61"/>
+    <w:lsdException w:name="Light Grid Accent 4" w:uiPriority="62"/>
+    <w:lsdException w:name="Medium Shading 1 Accent 4" w:uiPriority="63"/>
+    <w:lsdException w:name="Medium Shading 2 Accent 4" w:uiPriority="64"/>
+    <w:lsdException w:name="Medium List 1 Accent 4" w:uiPriority="65"/>
+    <w:lsdException w:name="Medium List 2 Accent 4" w:uiPriority="66"/>
+    <w:lsdException w:name="Medium Grid 1 Accent 4" w:uiPriority="67"/>
+    <w:lsdException w:name="Medium Grid 2 Accent 4" w:uiPriority="68"/>
+    <w:lsdException w:name="Medium Grid 3 Accent 4" w:uiPriority="69"/>
+    <w:lsdException w:name="Dark List Accent 4" w:uiPriority="70"/>
+    <w:lsdException w:name="Colorful Shading Accent 4" w:uiPriority="71"/>
+    <w:lsdException w:name="Colorful List Accent 4" w:uiPriority="72"/>
+    <w:lsdException w:name="Colorful Grid Accent 4" w:uiPriority="73"/>
+    <w:lsdException w:name="Light Shading Accent 5" w:uiPriority="60"/>
+    <w:lsdException w:name="Light List Accent 5" w:uiPriority="61"/>
+    <w:lsdException w:name="Light Grid Accent 5" w:uiPriority="62"/>
+    <w:lsdException w:name="Medium Shading 1 Accent 5" w:uiPriority="63"/>
+    <w:lsdException w:name="Medium Shading 2 Accent 5" w:uiPriority="64"/>
+    <w:lsdException w:name="Medium List 1 Accent 5" w:uiPriority="65"/>
+    <w:lsdException w:name="Medium List 2 Accent 5" w:uiPriority="66"/>
+    <w:lsdException w:name="Medium Grid 1 Accent 5" w:uiPriority="67"/>
+    <w:lsdException w:name="Medium Grid 2 Accent 5" w:uiPriority="68"/>
+    <w:lsdException w:name="Medium Grid 3 Accent 5" w:uiPriority="69"/>
+    <w:lsdException w:name="Dark List Accent 5" w:uiPriority="70"/>
+    <w:lsdException w:name="Colorful Shading Accent 5" w:uiPriority="71"/>
+    <w:lsdException w:name="Colorful List Accent 5" w:uiPriority="72"/>
+    <w:lsdException w:name="Colorful Grid Accent 5" w:uiPriority="73"/>
+    <w:lsdException w:name="Light Shading Accent 6" w:uiPriority="60"/>
+    <w:lsdException w:name="Light List Accent 6" w:uiPriority="61"/>
+    <w:lsdException w:name="Light Grid Accent 6" w:uiPriority="62"/>
+    <w:lsdException w:name="Medium Shading 1 Accent 6" w:uiPriority="63"/>
+    <w:lsdException w:name="Medium Shading 2 Accent 6" w:uiPriority="64"/>
+    <w:lsdException w:name="Medium List 1 Accent 6" w:uiPriority="65"/>
+    <w:lsdException w:name="Medium List 2 Accent 6" w:uiPriority="66"/>
+    <w:lsdException w:name="Medium Grid 1 Accent 6" w:uiPriority="67"/>
+    <w:lsdException w:name="Medium Grid 2 Accent 6" w:uiPriority="68"/>
+    <w:lsdException w:name="Medium Grid 3 Accent 6" w:uiPriority="69"/>
+    <w:lsdException w:name="Dark List Accent 6" w:uiPriority="70"/>
+    <w:lsdException w:name="Colorful Shading Accent 6" w:uiPriority="71"/>
+    <w:lsdException w:name="Colorful List Accent 6" w:uiPriority="72"/>
+    <w:lsdException w:name="Colorful Grid Accent 6" w:uiPriority="73"/>
+    <w:lsdException w:name="Subtle Emphasis" w:uiPriority="19" w:qFormat="1"/>
+    <w:lsdException w:name="Intense Emphasis" w:uiPriority="21" w:qFormat="1"/>
+    <w:lsdException w:name="Subtle Reference" w:uiPriority="31" w:qFormat="1"/>
+    <w:lsdException w:name="Intense Reference" w:uiPriority="32" w:qFormat="1"/>
+    <w:lsdException w:name="Book Title" w:uiPriority="33" w:qFormat="1"/>
+    <w:lsdException w:name="Bibliography" w:semiHidden="1" w:uiPriority="37" w:unhideWhenUsed="1"/>
+    <w:lsdException w:name="TOC Heading" w:semiHidden="1" w:uiPriority="39" w:unhideWhenUsed="1" w:qFormat="1"/>
+    <w:lsdException w:name="Plain Table 1" w:uiPriority="41"/>
+    <w:lsdException w:name="Plain Table 2" w:uiPriority="42"/>
+    <w:lsdException w:name="Plain Table 3" w:uiPriority="43"/>
+    <w:lsdException w:name="Plain Table 4" w:uiPriority="44"/>
+    <w:lsdException w:name="Plain Table 5" w:uiPriority="45"/>
+    <w:lsdException w:name="Grid Table Light" w:uiPriority="40"/>
+    <w:lsdException w:name="Grid Table 1 Light" w:uiPriority="46"/>
+    <w:lsdException w:name="Grid Table 2" w:uiPriority="47"/>
+    <w:lsdException w:name="Grid Table 3" w:uiPriority="48"/>
+    <w:lsdException w:name="Grid Table 4" w:uiPriority="49"/>
+    <w:lsdException w:name="Grid Table 5 Dark" w:uiPriority="50"/>
+    <w:lsdException w:name="Grid Table 6 Colorful" w:uiPriority="51"/>
+    <w:lsdException w:name="Grid Table 7 Colorful" w:uiPriority="52"/>
+    <w:lsdException w:name="Grid Table 1 Light Accent 1" w:uiPriority="46"/>
+    <w:lsdException w:name="Grid Table 2 Accent 1" w:uiPriority="47"/>
+    <w:lsdException w:name="Grid Table 3 Accent 1" w:uiPriority="48"/>
+    <w:lsdException w:name="Grid Table 4 Accent 1" w:uiPriority="49"/>
+    <w:lsdException w:name="Grid Table 5 Dark Accent 1" w:uiPriority="50"/>
+    <w:lsdException w:name="Grid Table 6 Colorful Accent 1" w:uiPriority="51"/>
+    <w:lsdException w:name="Grid Table 7 Colorful Accent 1" w:uiPriority="52"/>
+    <w:lsdException w:name="Grid Table 1 Light Accent 2" w:uiPriority="46"/>
+    <w:lsdException w:name="Grid Table 2 Accent 2" w:uiPriority="47"/>
+    <w:lsdException w:name="Grid Table 3 Accent 2" w:uiPriority="48"/>
+    <w:lsdException w:name="Grid Table 4 Accent 2" w:uiPriority="49"/>
+    <w:lsdException w:name="Grid Table 5 Dark Accent 2" w:uiPriority="50"/>
+    <w:lsdException w:name="Grid Table 6 Colorful Accent 2" w:uiPriority="51"/>
+    <w:lsdException w:name="Grid Table 7 Colorful Accent 2" w:uiPriority="52"/>
+    <w:lsdException w:name="Grid Table 1 Light Accent 3" w:uiPriority="46"/>
+    <w:lsdException w:name="Grid Table 2 Accent 3" w:uiPriority="47"/>
+    <w:lsdException w:name="Grid Table 3 Accent 3" w:uiPriority="48"/>
+    <w:lsdException w:name="Grid Table 4 Accent 3" w:uiPriority="49"/>
+    <w:lsdException w:name="Grid Table 5 Dark Accent 3" w:uiPriority="50"/>
+    <w:lsdException w:name="Grid Table 6 Colorful Accent 3" w:uiPriority="51"/>
+    <w:lsdException w:name="Grid Table 7 Colorful Accent 3" w:uiPriority="52"/>
+    <w:lsdException w:name="Grid Table 1 Light Accent 4" w:uiPriority="46"/>
+    <w:lsdException w:name="Grid Table 2 Accent 4" w:uiPriority="47"/>
+    <w:lsdException w:name="Grid Table 3 Accent 4" w:uiPriority="48"/>
+    <w:lsdException w:name="Grid Table 4 Accent 4" w:uiPriority="49"/>
+    <w:lsdException w:name="Grid Table 5 Dark Accent 4" w:uiPriority="50"/>
+    <w:lsdException w:name="Grid Table 6 Colorful Accent 4" w:uiPriority="51"/>
+    <w:lsdException w:name="Grid Table 7 Colorful Accent 4" w:uiPriority="52"/>
+    <w:lsdException w:name="Grid Table 1 Light Accent 5" w:uiPriority="46"/>
+    <w:lsdException w:name="Grid Table 2 Accent 5" w:uiPriority="47"/>
+    <w:lsdException w:name="Grid Table 3 Accent 5" w:uiPriority="48"/>
+    <w:lsdException w:name="Grid Table 4 Accent 5" w:uiPriority="49"/>
+    <w:lsdException w:name="Grid Table 5 Dark Accent 5" w:uiPriority="50"/>
+    <w:lsdException w:name="Grid Table 6 Colorful Accent 5" w:uiPriority="51"/>
+    <w:lsdException w:name="Grid Table 7 Colorful Accent 5" w:uiPriority="52"/>
+    <w:lsdException w:name="Grid Table 1 Light Accent 6" w:uiPriority="46"/>
+    <w:lsdException w:name="Grid Table 2 Accent 6" w:uiPriority="47"/>
+    <w:lsdException w:name="Grid Table 3 Accent 6" w:uiPriority="48"/>
+    <w:lsdException w:name="Grid Table 4 Accent 6" w:uiPriority="49"/>
+    <w:lsdException w:name="Grid Table 5 Dark Accent 6" w:uiPriority="50"/>
+    <w:lsdException w:name="Grid Table 6 Colorful Accent 6" w:uiPriority="51"/>
+    <w:lsdException w:name="Grid Table 7 Colorful Accent 6" w:uiPriority="52"/>
+    <w:lsdException w:name="List Table 1 Light" w:uiPriority="46"/>
+    <w:lsdException w:name="List Table 2" w:uiPriority="47"/>
+    <w:lsdException w:name="List Table 3" w:uiPriority="48"/>
+    <w:lsdException w:name="List Table 4" w:uiPriority="49"/>
+    <w:lsdException w:name="List Table 5 Dark" w:uiPriority="50"/>
+    <w:lsdException w:name="List Table 6 Colorful" w:uiPriority="51"/>
+    <w:lsdException w:name="List Table 7 Colorful" w:uiPriority="52"/>
+    <w:lsdException w:name="List Table 1 Light Accent 1" w:uiPriority="46"/>
+    <w:lsdException w:name="List Table 2 Accent 1" w:uiPriority="47"/>
+    <w:lsdException w:name="List Table 3 Accent 1" w:uiPriority="48"/>
+    <w:lsdException w:name="List Table 4 Accent 1" w:uiPriority="49"/>
+    <w:lsdException w:name="List Table 5 Dark Accent 1" w:uiPriority="50"/>
+    <w:lsdException w:name="List Table 6 Colorful Accent 1" w:uiPriority="51"/>
+    <w:lsdException w:name="List Table 7 Colorful Accent 1" w:uiPriority="52"/>
+    <w:lsdException w:name="List Table 1 Light Accent 2" w:uiPriority="46"/>
+    <w:lsdException w:name="List Table 2 Accent 2" w:uiPriority="47"/>
+    <w:lsdException w:name="List Table 3 Accent 2" w:uiPriority="48"/>
+    <w:lsdException w:name="List Table 4 Accent 2" w:uiPriority="49"/>
+    <w:lsdException w:name="List Table 5 Dark Accent 2" w:uiPriority="50"/>
+    <w:lsdException w:name="List Table 6 Colorful Accent 2" w:uiPriority="51"/>
+    <w:lsdException w:name="List Table 7 Colorful Accent 2" w:uiPriority="52"/>
+    <w:lsdException w:name="List Table 1 Light Accent 3" w:uiPriority="46"/>
+    <w:lsdException w:name="List Table 2 Accent 3" w:uiPriority="47"/>
+    <w:lsdException w:name="List Table 3 Accent 3" w:uiPriority="48"/>
+    <w:lsdException w:name="List Table 4 Accent 3" w:uiPriority="49"/>
+    <w:lsdException w:name="List Table 5 Dark Accent 3" w:uiPriority="50"/>
+    <w:lsdException w:name="List Table 6 Colorful Accent 3" w:uiPriority="51"/>
+    <w:lsdException w:name="List Table 7 Colorful Accent 3" w:uiPriority="52"/>
+    <w:lsdException w:name="List Table 1 Light Accent 4" w:uiPriority="46"/>
+    <w:lsdException w:name="List Table 2 Accent 4" w:uiPriority="47"/>
+    <w:lsdException w:name="List Table 3 Accent 4" w:uiPriority="48"/>
+    <w:lsdException w:name="List Table 4 Accent 4" w:uiPriority="49"/>
+    <w:lsdException w:name="List Table 5 Dark Accent 4" w:uiPriority="50"/>
+    <w:lsdException w:name="List Table 6 Colorful Accent 4" w:uiPriority="51"/>
+    <w:lsdException w:name="List Table 7 Colorful Accent 4" w:uiPriority="52"/>
+    <w:lsdException w:name="List Table 1 Light Accent 5" w:uiPriority="46"/>
+    <w:lsdException w:name="List Table 2 Accent 5" w:uiPriority="47"/>
+    <w:lsdException w:name="List Table 3 Accent 5" w:uiPriority="48"/>
+    <w:lsdException w:name="List Table 4 Accent 5" w:uiPriority="49"/>
+    <w:lsdException w:name="List Table 5 Dark Accent 5" w:uiPriority="50"/>
+    <w:lsdException w:name="List Table 6 Colorful Accent 5" w:uiPriority="51"/>
+    <w:lsdException w:name="List Table 7 Colorful Accent 5" w:uiPriority="52"/>
+    <w:lsdException w:name="List Table 1 Light Accent 6" w:uiPriority="46"/>
+    <w:lsdException w:name="List Table 2 Accent 6" w:uiPriority="47"/>
+    <w:lsdException w:name="List Table 3 Accent 6" w:uiPriority="48"/>
+    <w:lsdException w:name="List Table 4 Accent 6" w:uiPriority="49"/>
+    <w:lsdException w:name="List Table 5 Dark Accent 6" w:uiPriority="50"/>
+    <w:lsdException w:name="List Table 6 Colorful Accent 6" w:uiPriority="51"/>
+    <w:lsdException w:name="List Table 7 Colorful Accent 6" w:uiPriority="52"/>
   </w:latentStyles>
   <w:style w:type="paragraph" w:default="1" w:styleId="Normal">
     <w:name w:val="Normal"/>
@@ -925,7 +2482,6 @@
     <w:uiPriority w:val="99"/>
     <w:semiHidden/>
     <w:unhideWhenUsed/>
-    <w:qFormat/>
     <w:tblPr>
       <w:tblInd w:w="0" w:type="dxa"/>
       <w:tblCellMar>
@@ -1290,7 +2846,7 @@
 </file>
 
 <file path=customXml/itemProps1.xml><?xml version="1.0" encoding="utf-8"?>
-<ds:datastoreItem xmlns:ds="http://schemas.openxmlformats.org/officeDocument/2006/customXml" ds:itemID="{546489BD-3A19-41B6-B357-EF6E2E132C82}">
+<ds:datastoreItem xmlns:ds="http://schemas.openxmlformats.org/officeDocument/2006/customXml" ds:itemID="{B7E426F7-47E2-46F7-88B6-FB6A4667370E}">
   <ds:schemaRefs>
     <ds:schemaRef ds:uri="http://schemas.openxmlformats.org/officeDocument/2006/bibliography"/>
   </ds:schemaRefs>
